--- a/15. RIWAYAT HIDUP.docx
+++ b/15. RIWAYAT HIDUP.docx
@@ -1,6 +1,6 @@
 
 <file path=word/document.xml><?xml version="1.0" encoding="utf-8"?>
-<w:document xmlns:wpc="http://schemas.microsoft.com/office/word/2010/wordprocessingCanvas" xmlns:cx="http://schemas.microsoft.com/office/drawing/2014/chartex" xmlns:cx1="http://schemas.microsoft.com/office/drawing/2015/9/8/chartex" xmlns:cx2="http://schemas.microsoft.com/office/drawing/2015/10/21/chartex" xmlns:cx3="http://schemas.microsoft.com/office/drawing/2016/5/9/chartex" xmlns:cx4="http://schemas.microsoft.com/office/drawing/2016/5/10/chartex" xmlns:cx5="http://schemas.microsoft.com/office/drawing/2016/5/11/chartex" xmlns:cx6="http://schemas.microsoft.com/office/drawing/2016/5/12/chartex" xmlns:cx7="http://schemas.microsoft.com/office/drawing/2016/5/13/chartex" xmlns:cx8="http://schemas.microsoft.com/office/drawing/2016/5/14/chartex" xmlns:mc="http://schemas.openxmlformats.org/markup-compatibility/2006" xmlns:aink="http://schemas.microsoft.com/office/drawing/2016/ink" xmlns:am3d="http://schemas.microsoft.com/office/drawing/2017/model3d" xmlns:o="urn:schemas-microsoft-com:office:office" xmlns:r="http://schemas.openxmlformats.org/officeDocument/2006/relationships" xmlns:m="http://schemas.openxmlformats.org/officeDocument/2006/math" xmlns:v="urn:schemas-microsoft-com:vml" xmlns:wp14="http://schemas.microsoft.com/office/word/2010/wordprocessingDrawing" xmlns:wp="http://schemas.openxmlformats.org/drawingml/2006/wordprocessingDrawing" xmlns:w10="urn:schemas-microsoft-com:office:word" xmlns:w="http://schemas.openxmlformats.org/wordprocessingml/2006/main" xmlns:w14="http://schemas.microsoft.com/office/word/2010/wordml" xmlns:w15="http://schemas.microsoft.com/office/word/2012/wordml" xmlns:w16cex="http://schemas.microsoft.com/office/word/2018/wordml/cex" xmlns:w16cid="http://schemas.microsoft.com/office/word/2016/wordml/cid" xmlns:w16="http://schemas.microsoft.com/office/word/2018/wordml" xmlns:w16sdtdh="http://schemas.microsoft.com/office/word/2020/wordml/sdtdatahash" xmlns:w16se="http://schemas.microsoft.com/office/word/2015/wordml/symex" xmlns:wpg="http://schemas.microsoft.com/office/word/2010/wordprocessingGroup" xmlns:wpi="http://schemas.microsoft.com/office/word/2010/wordprocessingInk" xmlns:wne="http://schemas.microsoft.com/office/word/2006/wordml" xmlns:wps="http://schemas.microsoft.com/office/word/2010/wordprocessingShape" mc:Ignorable="w14 w15 w16se w16cid w16 w16cex w16sdtdh wp14">
+<w:document xmlns:wpc="http://schemas.microsoft.com/office/word/2010/wordprocessingCanvas" xmlns:cx="http://schemas.microsoft.com/office/drawing/2014/chartex" xmlns:cx1="http://schemas.microsoft.com/office/drawing/2015/9/8/chartex" xmlns:cx2="http://schemas.microsoft.com/office/drawing/2015/10/21/chartex" xmlns:cx3="http://schemas.microsoft.com/office/drawing/2016/5/9/chartex" xmlns:cx4="http://schemas.microsoft.com/office/drawing/2016/5/10/chartex" xmlns:cx5="http://schemas.microsoft.com/office/drawing/2016/5/11/chartex" xmlns:cx6="http://schemas.microsoft.com/office/drawing/2016/5/12/chartex" xmlns:cx7="http://schemas.microsoft.com/office/drawing/2016/5/13/chartex" xmlns:cx8="http://schemas.microsoft.com/office/drawing/2016/5/14/chartex" xmlns:mc="http://schemas.openxmlformats.org/markup-compatibility/2006" xmlns:aink="http://schemas.microsoft.com/office/drawing/2016/ink" xmlns:am3d="http://schemas.microsoft.com/office/drawing/2017/model3d" xmlns:o="urn:schemas-microsoft-com:office:office" xmlns:oel="http://schemas.microsoft.com/office/2019/extlst" xmlns:r="http://schemas.openxmlformats.org/officeDocument/2006/relationships" xmlns:m="http://schemas.openxmlformats.org/officeDocument/2006/math" xmlns:v="urn:schemas-microsoft-com:vml" xmlns:wp14="http://schemas.microsoft.com/office/word/2010/wordprocessingDrawing" xmlns:wp="http://schemas.openxmlformats.org/drawingml/2006/wordprocessingDrawing" xmlns:w10="urn:schemas-microsoft-com:office:word" xmlns:w="http://schemas.openxmlformats.org/wordprocessingml/2006/main" xmlns:w14="http://schemas.microsoft.com/office/word/2010/wordml" xmlns:w15="http://schemas.microsoft.com/office/word/2012/wordml" xmlns:w16cex="http://schemas.microsoft.com/office/word/2018/wordml/cex" xmlns:w16cid="http://schemas.microsoft.com/office/word/2016/wordml/cid" xmlns:w16="http://schemas.microsoft.com/office/word/2018/wordml" xmlns:w16du="http://schemas.microsoft.com/office/word/2023/wordml/word16du" xmlns:w16sdtdh="http://schemas.microsoft.com/office/word/2020/wordml/sdtdatahash" xmlns:w16se="http://schemas.microsoft.com/office/word/2015/wordml/symex" xmlns:wpg="http://schemas.microsoft.com/office/word/2010/wordprocessingGroup" xmlns:wpi="http://schemas.microsoft.com/office/word/2010/wordprocessingInk" xmlns:wne="http://schemas.microsoft.com/office/word/2006/wordml" xmlns:wps="http://schemas.microsoft.com/office/word/2010/wordprocessingShape" mc:Ignorable="w14 w15 w16se w16cid w16 w16cex w16sdtdh w16du wp14">
   <w:body>
     <w:p>
       <w:pPr>
@@ -307,17 +307,8 @@
                 <w:sz w:val="24"/>
                 <w:szCs w:val="24"/>
               </w:rPr>
-              <w:t xml:space="preserve">Alamat </w:t>
+              <w:t>Alamat Asal</w:t>
             </w:r>
-            <w:proofErr w:type="spellStart"/>
-            <w:r>
-              <w:rPr>
-                <w:sz w:val="24"/>
-                <w:szCs w:val="24"/>
-              </w:rPr>
-              <w:t>Asal</w:t>
-            </w:r>
-            <w:proofErr w:type="spellEnd"/>
           </w:p>
         </w:tc>
         <w:tc>
@@ -499,7 +490,6 @@
               </w:rPr>
               <w:t xml:space="preserve"> </w:t>
             </w:r>
-            <w:proofErr w:type="spellStart"/>
             <w:r>
               <w:rPr>
                 <w:b w:val="0"/>
@@ -516,17 +506,7 @@
                 <w:sz w:val="24"/>
                 <w:szCs w:val="24"/>
               </w:rPr>
-              <w:t>i</w:t>
-            </w:r>
-            <w:proofErr w:type="spellEnd"/>
-            <w:r>
-              <w:rPr>
-                <w:b w:val="0"/>
-                <w:bCs/>
-                <w:sz w:val="24"/>
-                <w:szCs w:val="24"/>
-              </w:rPr>
-              <w:t xml:space="preserve"> </w:t>
+              <w:t xml:space="preserve">i </w:t>
             </w:r>
             <w:r>
               <w:rPr>
@@ -695,16 +675,8 @@
         <w:rPr>
           <w:szCs w:val="24"/>
         </w:rPr>
-        <w:t xml:space="preserve"> </w:t>
+        <w:t xml:space="preserve"> Damai</w:t>
       </w:r>
-      <w:proofErr w:type="spellStart"/>
-      <w:r>
-        <w:rPr>
-          <w:szCs w:val="24"/>
-        </w:rPr>
-        <w:t>Damai</w:t>
-      </w:r>
-      <w:proofErr w:type="spellEnd"/>
     </w:p>
     <w:p>
       <w:pPr>
@@ -895,21 +867,7 @@
         <w:rPr>
           <w:szCs w:val="24"/>
         </w:rPr>
-        <w:t xml:space="preserve"> </w:t>
-      </w:r>
-      <w:proofErr w:type="spellStart"/>
-      <w:r>
-        <w:rPr>
-          <w:szCs w:val="24"/>
-        </w:rPr>
-        <w:t>Sains</w:t>
-      </w:r>
-      <w:proofErr w:type="spellEnd"/>
-      <w:r>
-        <w:rPr>
-          <w:szCs w:val="24"/>
-        </w:rPr>
-        <w:t xml:space="preserve"> dan </w:t>
+        <w:t xml:space="preserve"> Sains dan </w:t>
       </w:r>
       <w:proofErr w:type="spellStart"/>
       <w:r>
@@ -954,21 +912,7 @@
         <w:rPr>
           <w:szCs w:val="24"/>
         </w:rPr>
-        <w:t xml:space="preserve">(Program </w:t>
-      </w:r>
-      <w:proofErr w:type="spellStart"/>
-      <w:r>
-        <w:rPr>
-          <w:szCs w:val="24"/>
-        </w:rPr>
-        <w:t>Studi</w:t>
-      </w:r>
-      <w:proofErr w:type="spellEnd"/>
-      <w:r>
-        <w:rPr>
-          <w:szCs w:val="24"/>
-        </w:rPr>
-        <w:t xml:space="preserve"> S1 </w:t>
+        <w:t xml:space="preserve">(Program Studi S1 </w:t>
       </w:r>
       <w:proofErr w:type="spellStart"/>
       <w:r>
@@ -1041,12 +985,15 @@
       </w:pPr>
     </w:p>
     <w:sectPr>
-      <w:headerReference w:type="default" r:id="rId9"/>
-      <w:footerReference w:type="default" r:id="rId10"/>
-      <w:footerReference w:type="first" r:id="rId11"/>
+      <w:headerReference w:type="even" r:id="rId9"/>
+      <w:headerReference w:type="default" r:id="rId10"/>
+      <w:footerReference w:type="even" r:id="rId11"/>
+      <w:footerReference w:type="default" r:id="rId12"/>
+      <w:headerReference w:type="first" r:id="rId13"/>
+      <w:footerReference w:type="first" r:id="rId14"/>
       <w:pgSz w:w="11907" w:h="16840" w:code="9"/>
       <w:pgMar w:top="2268" w:right="1701" w:bottom="1701" w:left="2268" w:header="1418" w:footer="851" w:gutter="0"/>
-      <w:pgNumType w:start="132"/>
+      <w:pgNumType w:start="131"/>
       <w:cols w:space="720"/>
       <w:titlePg/>
       <w:docGrid w:linePitch="360"/>
@@ -1056,7 +1003,7 @@
 </file>
 
 <file path=word/endnotes.xml><?xml version="1.0" encoding="utf-8"?>
-<w:endnotes xmlns:wpc="http://schemas.microsoft.com/office/word/2010/wordprocessingCanvas" xmlns:cx="http://schemas.microsoft.com/office/drawing/2014/chartex" xmlns:cx1="http://schemas.microsoft.com/office/drawing/2015/9/8/chartex" xmlns:cx2="http://schemas.microsoft.com/office/drawing/2015/10/21/chartex" xmlns:cx3="http://schemas.microsoft.com/office/drawing/2016/5/9/chartex" xmlns:cx4="http://schemas.microsoft.com/office/drawing/2016/5/10/chartex" xmlns:cx5="http://schemas.microsoft.com/office/drawing/2016/5/11/chartex" xmlns:cx6="http://schemas.microsoft.com/office/drawing/2016/5/12/chartex" xmlns:cx7="http://schemas.microsoft.com/office/drawing/2016/5/13/chartex" xmlns:cx8="http://schemas.microsoft.com/office/drawing/2016/5/14/chartex" xmlns:mc="http://schemas.openxmlformats.org/markup-compatibility/2006" xmlns:aink="http://schemas.microsoft.com/office/drawing/2016/ink" xmlns:am3d="http://schemas.microsoft.com/office/drawing/2017/model3d" xmlns:o="urn:schemas-microsoft-com:office:office" xmlns:r="http://schemas.openxmlformats.org/officeDocument/2006/relationships" xmlns:m="http://schemas.openxmlformats.org/officeDocument/2006/math" xmlns:v="urn:schemas-microsoft-com:vml" xmlns:wp14="http://schemas.microsoft.com/office/word/2010/wordprocessingDrawing" xmlns:wp="http://schemas.openxmlformats.org/drawingml/2006/wordprocessingDrawing" xmlns:w10="urn:schemas-microsoft-com:office:word" xmlns:w="http://schemas.openxmlformats.org/wordprocessingml/2006/main" xmlns:w14="http://schemas.microsoft.com/office/word/2010/wordml" xmlns:w15="http://schemas.microsoft.com/office/word/2012/wordml" xmlns:w16cex="http://schemas.microsoft.com/office/word/2018/wordml/cex" xmlns:w16cid="http://schemas.microsoft.com/office/word/2016/wordml/cid" xmlns:w16="http://schemas.microsoft.com/office/word/2018/wordml" xmlns:w16sdtdh="http://schemas.microsoft.com/office/word/2020/wordml/sdtdatahash" xmlns:w16se="http://schemas.microsoft.com/office/word/2015/wordml/symex" xmlns:wpg="http://schemas.microsoft.com/office/word/2010/wordprocessingGroup" xmlns:wpi="http://schemas.microsoft.com/office/word/2010/wordprocessingInk" xmlns:wne="http://schemas.microsoft.com/office/word/2006/wordml" xmlns:wps="http://schemas.microsoft.com/office/word/2010/wordprocessingShape" mc:Ignorable="w14 w15 w16se w16cid w16 w16cex w16sdtdh wp14">
+<w:endnotes xmlns:wpc="http://schemas.microsoft.com/office/word/2010/wordprocessingCanvas" xmlns:cx="http://schemas.microsoft.com/office/drawing/2014/chartex" xmlns:cx1="http://schemas.microsoft.com/office/drawing/2015/9/8/chartex" xmlns:cx2="http://schemas.microsoft.com/office/drawing/2015/10/21/chartex" xmlns:cx3="http://schemas.microsoft.com/office/drawing/2016/5/9/chartex" xmlns:cx4="http://schemas.microsoft.com/office/drawing/2016/5/10/chartex" xmlns:cx5="http://schemas.microsoft.com/office/drawing/2016/5/11/chartex" xmlns:cx6="http://schemas.microsoft.com/office/drawing/2016/5/12/chartex" xmlns:cx7="http://schemas.microsoft.com/office/drawing/2016/5/13/chartex" xmlns:cx8="http://schemas.microsoft.com/office/drawing/2016/5/14/chartex" xmlns:mc="http://schemas.openxmlformats.org/markup-compatibility/2006" xmlns:aink="http://schemas.microsoft.com/office/drawing/2016/ink" xmlns:am3d="http://schemas.microsoft.com/office/drawing/2017/model3d" xmlns:o="urn:schemas-microsoft-com:office:office" xmlns:oel="http://schemas.microsoft.com/office/2019/extlst" xmlns:r="http://schemas.openxmlformats.org/officeDocument/2006/relationships" xmlns:m="http://schemas.openxmlformats.org/officeDocument/2006/math" xmlns:v="urn:schemas-microsoft-com:vml" xmlns:wp14="http://schemas.microsoft.com/office/word/2010/wordprocessingDrawing" xmlns:wp="http://schemas.openxmlformats.org/drawingml/2006/wordprocessingDrawing" xmlns:w10="urn:schemas-microsoft-com:office:word" xmlns:w="http://schemas.openxmlformats.org/wordprocessingml/2006/main" xmlns:w14="http://schemas.microsoft.com/office/word/2010/wordml" xmlns:w15="http://schemas.microsoft.com/office/word/2012/wordml" xmlns:w16cex="http://schemas.microsoft.com/office/word/2018/wordml/cex" xmlns:w16cid="http://schemas.microsoft.com/office/word/2016/wordml/cid" xmlns:w16="http://schemas.microsoft.com/office/word/2018/wordml" xmlns:w16du="http://schemas.microsoft.com/office/word/2023/wordml/word16du" xmlns:w16sdtdh="http://schemas.microsoft.com/office/word/2020/wordml/sdtdatahash" xmlns:w16se="http://schemas.microsoft.com/office/word/2015/wordml/symex" xmlns:wpg="http://schemas.microsoft.com/office/word/2010/wordprocessingGroup" xmlns:wpi="http://schemas.microsoft.com/office/word/2010/wordprocessingInk" xmlns:wne="http://schemas.microsoft.com/office/word/2006/wordml" xmlns:wps="http://schemas.microsoft.com/office/word/2010/wordprocessingShape" mc:Ignorable="w14 w15 w16se w16cid w16 w16cex w16sdtdh w16du wp14">
   <w:endnote w:type="separator" w:id="-1">
     <w:p>
       <w:pPr>
@@ -1081,7 +1028,17 @@
 </file>
 
 <file path=word/footer1.xml><?xml version="1.0" encoding="utf-8"?>
-<w:ftr xmlns:wpc="http://schemas.microsoft.com/office/word/2010/wordprocessingCanvas" xmlns:cx="http://schemas.microsoft.com/office/drawing/2014/chartex" xmlns:cx1="http://schemas.microsoft.com/office/drawing/2015/9/8/chartex" xmlns:cx2="http://schemas.microsoft.com/office/drawing/2015/10/21/chartex" xmlns:cx3="http://schemas.microsoft.com/office/drawing/2016/5/9/chartex" xmlns:cx4="http://schemas.microsoft.com/office/drawing/2016/5/10/chartex" xmlns:cx5="http://schemas.microsoft.com/office/drawing/2016/5/11/chartex" xmlns:cx6="http://schemas.microsoft.com/office/drawing/2016/5/12/chartex" xmlns:cx7="http://schemas.microsoft.com/office/drawing/2016/5/13/chartex" xmlns:cx8="http://schemas.microsoft.com/office/drawing/2016/5/14/chartex" xmlns:mc="http://schemas.openxmlformats.org/markup-compatibility/2006" xmlns:aink="http://schemas.microsoft.com/office/drawing/2016/ink" xmlns:am3d="http://schemas.microsoft.com/office/drawing/2017/model3d" xmlns:o="urn:schemas-microsoft-com:office:office" xmlns:r="http://schemas.openxmlformats.org/officeDocument/2006/relationships" xmlns:m="http://schemas.openxmlformats.org/officeDocument/2006/math" xmlns:v="urn:schemas-microsoft-com:vml" xmlns:wp14="http://schemas.microsoft.com/office/word/2010/wordprocessingDrawing" xmlns:wp="http://schemas.openxmlformats.org/drawingml/2006/wordprocessingDrawing" xmlns:w10="urn:schemas-microsoft-com:office:word" xmlns:w="http://schemas.openxmlformats.org/wordprocessingml/2006/main" xmlns:w14="http://schemas.microsoft.com/office/word/2010/wordml" xmlns:w15="http://schemas.microsoft.com/office/word/2012/wordml" xmlns:w16cex="http://schemas.microsoft.com/office/word/2018/wordml/cex" xmlns:w16cid="http://schemas.microsoft.com/office/word/2016/wordml/cid" xmlns:w16="http://schemas.microsoft.com/office/word/2018/wordml" xmlns:w16sdtdh="http://schemas.microsoft.com/office/word/2020/wordml/sdtdatahash" xmlns:w16se="http://schemas.microsoft.com/office/word/2015/wordml/symex" xmlns:wpg="http://schemas.microsoft.com/office/word/2010/wordprocessingGroup" xmlns:wpi="http://schemas.microsoft.com/office/word/2010/wordprocessingInk" xmlns:wne="http://schemas.microsoft.com/office/word/2006/wordml" xmlns:wps="http://schemas.microsoft.com/office/word/2010/wordprocessingShape" mc:Ignorable="w14 w15 w16se w16cid w16 w16cex w16sdtdh wp14">
+<w:ftr xmlns:wpc="http://schemas.microsoft.com/office/word/2010/wordprocessingCanvas" xmlns:cx="http://schemas.microsoft.com/office/drawing/2014/chartex" xmlns:cx1="http://schemas.microsoft.com/office/drawing/2015/9/8/chartex" xmlns:cx2="http://schemas.microsoft.com/office/drawing/2015/10/21/chartex" xmlns:cx3="http://schemas.microsoft.com/office/drawing/2016/5/9/chartex" xmlns:cx4="http://schemas.microsoft.com/office/drawing/2016/5/10/chartex" xmlns:cx5="http://schemas.microsoft.com/office/drawing/2016/5/11/chartex" xmlns:cx6="http://schemas.microsoft.com/office/drawing/2016/5/12/chartex" xmlns:cx7="http://schemas.microsoft.com/office/drawing/2016/5/13/chartex" xmlns:cx8="http://schemas.microsoft.com/office/drawing/2016/5/14/chartex" xmlns:mc="http://schemas.openxmlformats.org/markup-compatibility/2006" xmlns:aink="http://schemas.microsoft.com/office/drawing/2016/ink" xmlns:am3d="http://schemas.microsoft.com/office/drawing/2017/model3d" xmlns:o="urn:schemas-microsoft-com:office:office" xmlns:oel="http://schemas.microsoft.com/office/2019/extlst" xmlns:r="http://schemas.openxmlformats.org/officeDocument/2006/relationships" xmlns:m="http://schemas.openxmlformats.org/officeDocument/2006/math" xmlns:v="urn:schemas-microsoft-com:vml" xmlns:wp14="http://schemas.microsoft.com/office/word/2010/wordprocessingDrawing" xmlns:wp="http://schemas.openxmlformats.org/drawingml/2006/wordprocessingDrawing" xmlns:w10="urn:schemas-microsoft-com:office:word" xmlns:w="http://schemas.openxmlformats.org/wordprocessingml/2006/main" xmlns:w14="http://schemas.microsoft.com/office/word/2010/wordml" xmlns:w15="http://schemas.microsoft.com/office/word/2012/wordml" xmlns:w16cex="http://schemas.microsoft.com/office/word/2018/wordml/cex" xmlns:w16cid="http://schemas.microsoft.com/office/word/2016/wordml/cid" xmlns:w16="http://schemas.microsoft.com/office/word/2018/wordml" xmlns:w16du="http://schemas.microsoft.com/office/word/2023/wordml/word16du" xmlns:w16sdtdh="http://schemas.microsoft.com/office/word/2020/wordml/sdtdatahash" xmlns:w16se="http://schemas.microsoft.com/office/word/2015/wordml/symex" xmlns:wpg="http://schemas.microsoft.com/office/word/2010/wordprocessingGroup" xmlns:wpi="http://schemas.microsoft.com/office/word/2010/wordprocessingInk" xmlns:wne="http://schemas.microsoft.com/office/word/2006/wordml" xmlns:wps="http://schemas.microsoft.com/office/word/2010/wordprocessingShape" mc:Ignorable="w14 w15 w16se w16cid w16 w16cex w16sdtdh w16du wp14">
+  <w:p>
+    <w:pPr>
+      <w:pStyle w:val="Footer"/>
+    </w:pPr>
+  </w:p>
+</w:ftr>
+</file>
+
+<file path=word/footer2.xml><?xml version="1.0" encoding="utf-8"?>
+<w:ftr xmlns:wpc="http://schemas.microsoft.com/office/word/2010/wordprocessingCanvas" xmlns:cx="http://schemas.microsoft.com/office/drawing/2014/chartex" xmlns:cx1="http://schemas.microsoft.com/office/drawing/2015/9/8/chartex" xmlns:cx2="http://schemas.microsoft.com/office/drawing/2015/10/21/chartex" xmlns:cx3="http://schemas.microsoft.com/office/drawing/2016/5/9/chartex" xmlns:cx4="http://schemas.microsoft.com/office/drawing/2016/5/10/chartex" xmlns:cx5="http://schemas.microsoft.com/office/drawing/2016/5/11/chartex" xmlns:cx6="http://schemas.microsoft.com/office/drawing/2016/5/12/chartex" xmlns:cx7="http://schemas.microsoft.com/office/drawing/2016/5/13/chartex" xmlns:cx8="http://schemas.microsoft.com/office/drawing/2016/5/14/chartex" xmlns:mc="http://schemas.openxmlformats.org/markup-compatibility/2006" xmlns:aink="http://schemas.microsoft.com/office/drawing/2016/ink" xmlns:am3d="http://schemas.microsoft.com/office/drawing/2017/model3d" xmlns:o="urn:schemas-microsoft-com:office:office" xmlns:oel="http://schemas.microsoft.com/office/2019/extlst" xmlns:r="http://schemas.openxmlformats.org/officeDocument/2006/relationships" xmlns:m="http://schemas.openxmlformats.org/officeDocument/2006/math" xmlns:v="urn:schemas-microsoft-com:vml" xmlns:wp14="http://schemas.microsoft.com/office/word/2010/wordprocessingDrawing" xmlns:wp="http://schemas.openxmlformats.org/drawingml/2006/wordprocessingDrawing" xmlns:w10="urn:schemas-microsoft-com:office:word" xmlns:w="http://schemas.openxmlformats.org/wordprocessingml/2006/main" xmlns:w14="http://schemas.microsoft.com/office/word/2010/wordml" xmlns:w15="http://schemas.microsoft.com/office/word/2012/wordml" xmlns:w16cex="http://schemas.microsoft.com/office/word/2018/wordml/cex" xmlns:w16cid="http://schemas.microsoft.com/office/word/2016/wordml/cid" xmlns:w16="http://schemas.microsoft.com/office/word/2018/wordml" xmlns:w16du="http://schemas.microsoft.com/office/word/2023/wordml/word16du" xmlns:w16sdtdh="http://schemas.microsoft.com/office/word/2020/wordml/sdtdatahash" xmlns:w16se="http://schemas.microsoft.com/office/word/2015/wordml/symex" xmlns:wpg="http://schemas.microsoft.com/office/word/2010/wordprocessingGroup" xmlns:wpi="http://schemas.microsoft.com/office/word/2010/wordprocessingInk" xmlns:wne="http://schemas.microsoft.com/office/word/2006/wordml" xmlns:wps="http://schemas.microsoft.com/office/word/2010/wordprocessingShape" mc:Ignorable="w14 w15 w16se w16cid w16 w16cex w16sdtdh w16du wp14">
   <w:p>
     <w:pPr>
       <w:pStyle w:val="Footer"/>
@@ -1101,8 +1058,8 @@
 </w:ftr>
 </file>
 
-<file path=word/footer2.xml><?xml version="1.0" encoding="utf-8"?>
-<w:ftr xmlns:wpc="http://schemas.microsoft.com/office/word/2010/wordprocessingCanvas" xmlns:cx="http://schemas.microsoft.com/office/drawing/2014/chartex" xmlns:cx1="http://schemas.microsoft.com/office/drawing/2015/9/8/chartex" xmlns:cx2="http://schemas.microsoft.com/office/drawing/2015/10/21/chartex" xmlns:cx3="http://schemas.microsoft.com/office/drawing/2016/5/9/chartex" xmlns:cx4="http://schemas.microsoft.com/office/drawing/2016/5/10/chartex" xmlns:cx5="http://schemas.microsoft.com/office/drawing/2016/5/11/chartex" xmlns:cx6="http://schemas.microsoft.com/office/drawing/2016/5/12/chartex" xmlns:cx7="http://schemas.microsoft.com/office/drawing/2016/5/13/chartex" xmlns:cx8="http://schemas.microsoft.com/office/drawing/2016/5/14/chartex" xmlns:mc="http://schemas.openxmlformats.org/markup-compatibility/2006" xmlns:aink="http://schemas.microsoft.com/office/drawing/2016/ink" xmlns:am3d="http://schemas.microsoft.com/office/drawing/2017/model3d" xmlns:o="urn:schemas-microsoft-com:office:office" xmlns:r="http://schemas.openxmlformats.org/officeDocument/2006/relationships" xmlns:m="http://schemas.openxmlformats.org/officeDocument/2006/math" xmlns:v="urn:schemas-microsoft-com:vml" xmlns:wp14="http://schemas.microsoft.com/office/word/2010/wordprocessingDrawing" xmlns:wp="http://schemas.openxmlformats.org/drawingml/2006/wordprocessingDrawing" xmlns:w10="urn:schemas-microsoft-com:office:word" xmlns:w="http://schemas.openxmlformats.org/wordprocessingml/2006/main" xmlns:w14="http://schemas.microsoft.com/office/word/2010/wordml" xmlns:w15="http://schemas.microsoft.com/office/word/2012/wordml" xmlns:w16cex="http://schemas.microsoft.com/office/word/2018/wordml/cex" xmlns:w16cid="http://schemas.microsoft.com/office/word/2016/wordml/cid" xmlns:w16="http://schemas.microsoft.com/office/word/2018/wordml" xmlns:w16sdtdh="http://schemas.microsoft.com/office/word/2020/wordml/sdtdatahash" xmlns:w16se="http://schemas.microsoft.com/office/word/2015/wordml/symex" xmlns:wpg="http://schemas.microsoft.com/office/word/2010/wordprocessingGroup" xmlns:wpi="http://schemas.microsoft.com/office/word/2010/wordprocessingInk" xmlns:wne="http://schemas.microsoft.com/office/word/2006/wordml" xmlns:wps="http://schemas.microsoft.com/office/word/2010/wordprocessingShape" mc:Ignorable="w14 w15 w16se w16cid w16 w16cex w16sdtdh wp14">
+<file path=word/footer3.xml><?xml version="1.0" encoding="utf-8"?>
+<w:ftr xmlns:wpc="http://schemas.microsoft.com/office/word/2010/wordprocessingCanvas" xmlns:cx="http://schemas.microsoft.com/office/drawing/2014/chartex" xmlns:cx1="http://schemas.microsoft.com/office/drawing/2015/9/8/chartex" xmlns:cx2="http://schemas.microsoft.com/office/drawing/2015/10/21/chartex" xmlns:cx3="http://schemas.microsoft.com/office/drawing/2016/5/9/chartex" xmlns:cx4="http://schemas.microsoft.com/office/drawing/2016/5/10/chartex" xmlns:cx5="http://schemas.microsoft.com/office/drawing/2016/5/11/chartex" xmlns:cx6="http://schemas.microsoft.com/office/drawing/2016/5/12/chartex" xmlns:cx7="http://schemas.microsoft.com/office/drawing/2016/5/13/chartex" xmlns:cx8="http://schemas.microsoft.com/office/drawing/2016/5/14/chartex" xmlns:mc="http://schemas.openxmlformats.org/markup-compatibility/2006" xmlns:aink="http://schemas.microsoft.com/office/drawing/2016/ink" xmlns:am3d="http://schemas.microsoft.com/office/drawing/2017/model3d" xmlns:o="urn:schemas-microsoft-com:office:office" xmlns:oel="http://schemas.microsoft.com/office/2019/extlst" xmlns:r="http://schemas.openxmlformats.org/officeDocument/2006/relationships" xmlns:m="http://schemas.openxmlformats.org/officeDocument/2006/math" xmlns:v="urn:schemas-microsoft-com:vml" xmlns:wp14="http://schemas.microsoft.com/office/word/2010/wordprocessingDrawing" xmlns:wp="http://schemas.openxmlformats.org/drawingml/2006/wordprocessingDrawing" xmlns:w10="urn:schemas-microsoft-com:office:word" xmlns:w="http://schemas.openxmlformats.org/wordprocessingml/2006/main" xmlns:w14="http://schemas.microsoft.com/office/word/2010/wordml" xmlns:w15="http://schemas.microsoft.com/office/word/2012/wordml" xmlns:w16cex="http://schemas.microsoft.com/office/word/2018/wordml/cex" xmlns:w16cid="http://schemas.microsoft.com/office/word/2016/wordml/cid" xmlns:w16="http://schemas.microsoft.com/office/word/2018/wordml" xmlns:w16du="http://schemas.microsoft.com/office/word/2023/wordml/word16du" xmlns:w16sdtdh="http://schemas.microsoft.com/office/word/2020/wordml/sdtdatahash" xmlns:w16se="http://schemas.microsoft.com/office/word/2015/wordml/symex" xmlns:wpg="http://schemas.microsoft.com/office/word/2010/wordprocessingGroup" xmlns:wpi="http://schemas.microsoft.com/office/word/2010/wordprocessingInk" xmlns:wne="http://schemas.microsoft.com/office/word/2006/wordml" xmlns:wps="http://schemas.microsoft.com/office/word/2010/wordprocessingShape" mc:Ignorable="w14 w15 w16se w16cid w16 w16cex w16sdtdh w16du wp14">
   <w:p>
     <w:pPr>
       <w:pStyle w:val="Footer"/>
@@ -1127,13 +1084,7 @@
       <w:rPr>
         <w:noProof/>
       </w:rPr>
-      <w:t>1</w:t>
-    </w:r>
-    <w:r>
-      <w:rPr>
-        <w:noProof/>
-      </w:rPr>
-      <w:t>2</w:t>
+      <w:t>12</w:t>
     </w:r>
     <w:r>
       <w:fldChar w:fldCharType="end"/>
@@ -1143,7 +1094,7 @@
 </file>
 
 <file path=word/footnotes.xml><?xml version="1.0" encoding="utf-8"?>
-<w:footnotes xmlns:wpc="http://schemas.microsoft.com/office/word/2010/wordprocessingCanvas" xmlns:cx="http://schemas.microsoft.com/office/drawing/2014/chartex" xmlns:cx1="http://schemas.microsoft.com/office/drawing/2015/9/8/chartex" xmlns:cx2="http://schemas.microsoft.com/office/drawing/2015/10/21/chartex" xmlns:cx3="http://schemas.microsoft.com/office/drawing/2016/5/9/chartex" xmlns:cx4="http://schemas.microsoft.com/office/drawing/2016/5/10/chartex" xmlns:cx5="http://schemas.microsoft.com/office/drawing/2016/5/11/chartex" xmlns:cx6="http://schemas.microsoft.com/office/drawing/2016/5/12/chartex" xmlns:cx7="http://schemas.microsoft.com/office/drawing/2016/5/13/chartex" xmlns:cx8="http://schemas.microsoft.com/office/drawing/2016/5/14/chartex" xmlns:mc="http://schemas.openxmlformats.org/markup-compatibility/2006" xmlns:aink="http://schemas.microsoft.com/office/drawing/2016/ink" xmlns:am3d="http://schemas.microsoft.com/office/drawing/2017/model3d" xmlns:o="urn:schemas-microsoft-com:office:office" xmlns:r="http://schemas.openxmlformats.org/officeDocument/2006/relationships" xmlns:m="http://schemas.openxmlformats.org/officeDocument/2006/math" xmlns:v="urn:schemas-microsoft-com:vml" xmlns:wp14="http://schemas.microsoft.com/office/word/2010/wordprocessingDrawing" xmlns:wp="http://schemas.openxmlformats.org/drawingml/2006/wordprocessingDrawing" xmlns:w10="urn:schemas-microsoft-com:office:word" xmlns:w="http://schemas.openxmlformats.org/wordprocessingml/2006/main" xmlns:w14="http://schemas.microsoft.com/office/word/2010/wordml" xmlns:w15="http://schemas.microsoft.com/office/word/2012/wordml" xmlns:w16cex="http://schemas.microsoft.com/office/word/2018/wordml/cex" xmlns:w16cid="http://schemas.microsoft.com/office/word/2016/wordml/cid" xmlns:w16="http://schemas.microsoft.com/office/word/2018/wordml" xmlns:w16sdtdh="http://schemas.microsoft.com/office/word/2020/wordml/sdtdatahash" xmlns:w16se="http://schemas.microsoft.com/office/word/2015/wordml/symex" xmlns:wpg="http://schemas.microsoft.com/office/word/2010/wordprocessingGroup" xmlns:wpi="http://schemas.microsoft.com/office/word/2010/wordprocessingInk" xmlns:wne="http://schemas.microsoft.com/office/word/2006/wordml" xmlns:wps="http://schemas.microsoft.com/office/word/2010/wordprocessingShape" mc:Ignorable="w14 w15 w16se w16cid w16 w16cex w16sdtdh wp14">
+<w:footnotes xmlns:wpc="http://schemas.microsoft.com/office/word/2010/wordprocessingCanvas" xmlns:cx="http://schemas.microsoft.com/office/drawing/2014/chartex" xmlns:cx1="http://schemas.microsoft.com/office/drawing/2015/9/8/chartex" xmlns:cx2="http://schemas.microsoft.com/office/drawing/2015/10/21/chartex" xmlns:cx3="http://schemas.microsoft.com/office/drawing/2016/5/9/chartex" xmlns:cx4="http://schemas.microsoft.com/office/drawing/2016/5/10/chartex" xmlns:cx5="http://schemas.microsoft.com/office/drawing/2016/5/11/chartex" xmlns:cx6="http://schemas.microsoft.com/office/drawing/2016/5/12/chartex" xmlns:cx7="http://schemas.microsoft.com/office/drawing/2016/5/13/chartex" xmlns:cx8="http://schemas.microsoft.com/office/drawing/2016/5/14/chartex" xmlns:mc="http://schemas.openxmlformats.org/markup-compatibility/2006" xmlns:aink="http://schemas.microsoft.com/office/drawing/2016/ink" xmlns:am3d="http://schemas.microsoft.com/office/drawing/2017/model3d" xmlns:o="urn:schemas-microsoft-com:office:office" xmlns:oel="http://schemas.microsoft.com/office/2019/extlst" xmlns:r="http://schemas.openxmlformats.org/officeDocument/2006/relationships" xmlns:m="http://schemas.openxmlformats.org/officeDocument/2006/math" xmlns:v="urn:schemas-microsoft-com:vml" xmlns:wp14="http://schemas.microsoft.com/office/word/2010/wordprocessingDrawing" xmlns:wp="http://schemas.openxmlformats.org/drawingml/2006/wordprocessingDrawing" xmlns:w10="urn:schemas-microsoft-com:office:word" xmlns:w="http://schemas.openxmlformats.org/wordprocessingml/2006/main" xmlns:w14="http://schemas.microsoft.com/office/word/2010/wordml" xmlns:w15="http://schemas.microsoft.com/office/word/2012/wordml" xmlns:w16cex="http://schemas.microsoft.com/office/word/2018/wordml/cex" xmlns:w16cid="http://schemas.microsoft.com/office/word/2016/wordml/cid" xmlns:w16="http://schemas.microsoft.com/office/word/2018/wordml" xmlns:w16du="http://schemas.microsoft.com/office/word/2023/wordml/word16du" xmlns:w16sdtdh="http://schemas.microsoft.com/office/word/2020/wordml/sdtdatahash" xmlns:w16se="http://schemas.microsoft.com/office/word/2015/wordml/symex" xmlns:wpg="http://schemas.microsoft.com/office/word/2010/wordprocessingGroup" xmlns:wpi="http://schemas.microsoft.com/office/word/2010/wordprocessingInk" xmlns:wne="http://schemas.microsoft.com/office/word/2006/wordml" xmlns:wps="http://schemas.microsoft.com/office/word/2010/wordprocessingShape" mc:Ignorable="w14 w15 w16se w16cid w16 w16cex w16sdtdh w16du wp14">
   <w:footnote w:type="separator" w:id="-1">
     <w:p>
       <w:pPr>
@@ -1169,7 +1120,17 @@
 </file>
 
 <file path=word/header1.xml><?xml version="1.0" encoding="utf-8"?>
-<w:hdr xmlns:wpc="http://schemas.microsoft.com/office/word/2010/wordprocessingCanvas" xmlns:cx="http://schemas.microsoft.com/office/drawing/2014/chartex" xmlns:cx1="http://schemas.microsoft.com/office/drawing/2015/9/8/chartex" xmlns:cx2="http://schemas.microsoft.com/office/drawing/2015/10/21/chartex" xmlns:cx3="http://schemas.microsoft.com/office/drawing/2016/5/9/chartex" xmlns:cx4="http://schemas.microsoft.com/office/drawing/2016/5/10/chartex" xmlns:cx5="http://schemas.microsoft.com/office/drawing/2016/5/11/chartex" xmlns:cx6="http://schemas.microsoft.com/office/drawing/2016/5/12/chartex" xmlns:cx7="http://schemas.microsoft.com/office/drawing/2016/5/13/chartex" xmlns:cx8="http://schemas.microsoft.com/office/drawing/2016/5/14/chartex" xmlns:mc="http://schemas.openxmlformats.org/markup-compatibility/2006" xmlns:aink="http://schemas.microsoft.com/office/drawing/2016/ink" xmlns:am3d="http://schemas.microsoft.com/office/drawing/2017/model3d" xmlns:o="urn:schemas-microsoft-com:office:office" xmlns:r="http://schemas.openxmlformats.org/officeDocument/2006/relationships" xmlns:m="http://schemas.openxmlformats.org/officeDocument/2006/math" xmlns:v="urn:schemas-microsoft-com:vml" xmlns:wp14="http://schemas.microsoft.com/office/word/2010/wordprocessingDrawing" xmlns:wp="http://schemas.openxmlformats.org/drawingml/2006/wordprocessingDrawing" xmlns:w10="urn:schemas-microsoft-com:office:word" xmlns:w="http://schemas.openxmlformats.org/wordprocessingml/2006/main" xmlns:w14="http://schemas.microsoft.com/office/word/2010/wordml" xmlns:w15="http://schemas.microsoft.com/office/word/2012/wordml" xmlns:w16cex="http://schemas.microsoft.com/office/word/2018/wordml/cex" xmlns:w16cid="http://schemas.microsoft.com/office/word/2016/wordml/cid" xmlns:w16="http://schemas.microsoft.com/office/word/2018/wordml" xmlns:w16sdtdh="http://schemas.microsoft.com/office/word/2020/wordml/sdtdatahash" xmlns:w16se="http://schemas.microsoft.com/office/word/2015/wordml/symex" xmlns:wpg="http://schemas.microsoft.com/office/word/2010/wordprocessingGroup" xmlns:wpi="http://schemas.microsoft.com/office/word/2010/wordprocessingInk" xmlns:wne="http://schemas.microsoft.com/office/word/2006/wordml" xmlns:wps="http://schemas.microsoft.com/office/word/2010/wordprocessingShape" mc:Ignorable="w14 w15 w16se w16cid w16 w16cex w16sdtdh wp14">
+<w:hdr xmlns:wpc="http://schemas.microsoft.com/office/word/2010/wordprocessingCanvas" xmlns:cx="http://schemas.microsoft.com/office/drawing/2014/chartex" xmlns:cx1="http://schemas.microsoft.com/office/drawing/2015/9/8/chartex" xmlns:cx2="http://schemas.microsoft.com/office/drawing/2015/10/21/chartex" xmlns:cx3="http://schemas.microsoft.com/office/drawing/2016/5/9/chartex" xmlns:cx4="http://schemas.microsoft.com/office/drawing/2016/5/10/chartex" xmlns:cx5="http://schemas.microsoft.com/office/drawing/2016/5/11/chartex" xmlns:cx6="http://schemas.microsoft.com/office/drawing/2016/5/12/chartex" xmlns:cx7="http://schemas.microsoft.com/office/drawing/2016/5/13/chartex" xmlns:cx8="http://schemas.microsoft.com/office/drawing/2016/5/14/chartex" xmlns:mc="http://schemas.openxmlformats.org/markup-compatibility/2006" xmlns:aink="http://schemas.microsoft.com/office/drawing/2016/ink" xmlns:am3d="http://schemas.microsoft.com/office/drawing/2017/model3d" xmlns:o="urn:schemas-microsoft-com:office:office" xmlns:oel="http://schemas.microsoft.com/office/2019/extlst" xmlns:r="http://schemas.openxmlformats.org/officeDocument/2006/relationships" xmlns:m="http://schemas.openxmlformats.org/officeDocument/2006/math" xmlns:v="urn:schemas-microsoft-com:vml" xmlns:wp14="http://schemas.microsoft.com/office/word/2010/wordprocessingDrawing" xmlns:wp="http://schemas.openxmlformats.org/drawingml/2006/wordprocessingDrawing" xmlns:w10="urn:schemas-microsoft-com:office:word" xmlns:w="http://schemas.openxmlformats.org/wordprocessingml/2006/main" xmlns:w14="http://schemas.microsoft.com/office/word/2010/wordml" xmlns:w15="http://schemas.microsoft.com/office/word/2012/wordml" xmlns:w16cex="http://schemas.microsoft.com/office/word/2018/wordml/cex" xmlns:w16cid="http://schemas.microsoft.com/office/word/2016/wordml/cid" xmlns:w16="http://schemas.microsoft.com/office/word/2018/wordml" xmlns:w16du="http://schemas.microsoft.com/office/word/2023/wordml/word16du" xmlns:w16sdtdh="http://schemas.microsoft.com/office/word/2020/wordml/sdtdatahash" xmlns:w16se="http://schemas.microsoft.com/office/word/2015/wordml/symex" xmlns:wpg="http://schemas.microsoft.com/office/word/2010/wordprocessingGroup" xmlns:wpi="http://schemas.microsoft.com/office/word/2010/wordprocessingInk" xmlns:wne="http://schemas.microsoft.com/office/word/2006/wordml" xmlns:wps="http://schemas.microsoft.com/office/word/2010/wordprocessingShape" mc:Ignorable="w14 w15 w16se w16cid w16 w16cex w16sdtdh w16du wp14">
+  <w:p>
+    <w:pPr>
+      <w:pStyle w:val="Header"/>
+    </w:pPr>
+  </w:p>
+</w:hdr>
+</file>
+
+<file path=word/header2.xml><?xml version="1.0" encoding="utf-8"?>
+<w:hdr xmlns:wpc="http://schemas.microsoft.com/office/word/2010/wordprocessingCanvas" xmlns:cx="http://schemas.microsoft.com/office/drawing/2014/chartex" xmlns:cx1="http://schemas.microsoft.com/office/drawing/2015/9/8/chartex" xmlns:cx2="http://schemas.microsoft.com/office/drawing/2015/10/21/chartex" xmlns:cx3="http://schemas.microsoft.com/office/drawing/2016/5/9/chartex" xmlns:cx4="http://schemas.microsoft.com/office/drawing/2016/5/10/chartex" xmlns:cx5="http://schemas.microsoft.com/office/drawing/2016/5/11/chartex" xmlns:cx6="http://schemas.microsoft.com/office/drawing/2016/5/12/chartex" xmlns:cx7="http://schemas.microsoft.com/office/drawing/2016/5/13/chartex" xmlns:cx8="http://schemas.microsoft.com/office/drawing/2016/5/14/chartex" xmlns:mc="http://schemas.openxmlformats.org/markup-compatibility/2006" xmlns:aink="http://schemas.microsoft.com/office/drawing/2016/ink" xmlns:am3d="http://schemas.microsoft.com/office/drawing/2017/model3d" xmlns:o="urn:schemas-microsoft-com:office:office" xmlns:oel="http://schemas.microsoft.com/office/2019/extlst" xmlns:r="http://schemas.openxmlformats.org/officeDocument/2006/relationships" xmlns:m="http://schemas.openxmlformats.org/officeDocument/2006/math" xmlns:v="urn:schemas-microsoft-com:vml" xmlns:wp14="http://schemas.microsoft.com/office/word/2010/wordprocessingDrawing" xmlns:wp="http://schemas.openxmlformats.org/drawingml/2006/wordprocessingDrawing" xmlns:w10="urn:schemas-microsoft-com:office:word" xmlns:w="http://schemas.openxmlformats.org/wordprocessingml/2006/main" xmlns:w14="http://schemas.microsoft.com/office/word/2010/wordml" xmlns:w15="http://schemas.microsoft.com/office/word/2012/wordml" xmlns:w16cex="http://schemas.microsoft.com/office/word/2018/wordml/cex" xmlns:w16cid="http://schemas.microsoft.com/office/word/2016/wordml/cid" xmlns:w16="http://schemas.microsoft.com/office/word/2018/wordml" xmlns:w16du="http://schemas.microsoft.com/office/word/2023/wordml/word16du" xmlns:w16sdtdh="http://schemas.microsoft.com/office/word/2020/wordml/sdtdatahash" xmlns:w16se="http://schemas.microsoft.com/office/word/2015/wordml/symex" xmlns:wpg="http://schemas.microsoft.com/office/word/2010/wordprocessingGroup" xmlns:wpi="http://schemas.microsoft.com/office/word/2010/wordprocessingInk" xmlns:wne="http://schemas.microsoft.com/office/word/2006/wordml" xmlns:wps="http://schemas.microsoft.com/office/word/2010/wordprocessingShape" mc:Ignorable="w14 w15 w16se w16cid w16 w16cex w16sdtdh w16du wp14">
   <w:p>
     <w:pPr>
       <w:pStyle w:val="Header"/>
@@ -1202,8 +1163,18 @@
 </w:hdr>
 </file>
 
+<file path=word/header3.xml><?xml version="1.0" encoding="utf-8"?>
+<w:hdr xmlns:wpc="http://schemas.microsoft.com/office/word/2010/wordprocessingCanvas" xmlns:cx="http://schemas.microsoft.com/office/drawing/2014/chartex" xmlns:cx1="http://schemas.microsoft.com/office/drawing/2015/9/8/chartex" xmlns:cx2="http://schemas.microsoft.com/office/drawing/2015/10/21/chartex" xmlns:cx3="http://schemas.microsoft.com/office/drawing/2016/5/9/chartex" xmlns:cx4="http://schemas.microsoft.com/office/drawing/2016/5/10/chartex" xmlns:cx5="http://schemas.microsoft.com/office/drawing/2016/5/11/chartex" xmlns:cx6="http://schemas.microsoft.com/office/drawing/2016/5/12/chartex" xmlns:cx7="http://schemas.microsoft.com/office/drawing/2016/5/13/chartex" xmlns:cx8="http://schemas.microsoft.com/office/drawing/2016/5/14/chartex" xmlns:mc="http://schemas.openxmlformats.org/markup-compatibility/2006" xmlns:aink="http://schemas.microsoft.com/office/drawing/2016/ink" xmlns:am3d="http://schemas.microsoft.com/office/drawing/2017/model3d" xmlns:o="urn:schemas-microsoft-com:office:office" xmlns:oel="http://schemas.microsoft.com/office/2019/extlst" xmlns:r="http://schemas.openxmlformats.org/officeDocument/2006/relationships" xmlns:m="http://schemas.openxmlformats.org/officeDocument/2006/math" xmlns:v="urn:schemas-microsoft-com:vml" xmlns:wp14="http://schemas.microsoft.com/office/word/2010/wordprocessingDrawing" xmlns:wp="http://schemas.openxmlformats.org/drawingml/2006/wordprocessingDrawing" xmlns:w10="urn:schemas-microsoft-com:office:word" xmlns:w="http://schemas.openxmlformats.org/wordprocessingml/2006/main" xmlns:w14="http://schemas.microsoft.com/office/word/2010/wordml" xmlns:w15="http://schemas.microsoft.com/office/word/2012/wordml" xmlns:w16cex="http://schemas.microsoft.com/office/word/2018/wordml/cex" xmlns:w16cid="http://schemas.microsoft.com/office/word/2016/wordml/cid" xmlns:w16="http://schemas.microsoft.com/office/word/2018/wordml" xmlns:w16du="http://schemas.microsoft.com/office/word/2023/wordml/word16du" xmlns:w16sdtdh="http://schemas.microsoft.com/office/word/2020/wordml/sdtdatahash" xmlns:w16se="http://schemas.microsoft.com/office/word/2015/wordml/symex" xmlns:wpg="http://schemas.microsoft.com/office/word/2010/wordprocessingGroup" xmlns:wpi="http://schemas.microsoft.com/office/word/2010/wordprocessingInk" xmlns:wne="http://schemas.microsoft.com/office/word/2006/wordml" xmlns:wps="http://schemas.microsoft.com/office/word/2010/wordprocessingShape" mc:Ignorable="w14 w15 w16se w16cid w16 w16cex w16sdtdh w16du wp14">
+  <w:p>
+    <w:pPr>
+      <w:pStyle w:val="Header"/>
+    </w:pPr>
+  </w:p>
+</w:hdr>
+</file>
+
 <file path=word/numbering.xml><?xml version="1.0" encoding="utf-8"?>
-<w:numbering xmlns:wpc="http://schemas.microsoft.com/office/word/2010/wordprocessingCanvas" xmlns:cx="http://schemas.microsoft.com/office/drawing/2014/chartex" xmlns:cx1="http://schemas.microsoft.com/office/drawing/2015/9/8/chartex" xmlns:cx2="http://schemas.microsoft.com/office/drawing/2015/10/21/chartex" xmlns:cx3="http://schemas.microsoft.com/office/drawing/2016/5/9/chartex" xmlns:cx4="http://schemas.microsoft.com/office/drawing/2016/5/10/chartex" xmlns:cx5="http://schemas.microsoft.com/office/drawing/2016/5/11/chartex" xmlns:cx6="http://schemas.microsoft.com/office/drawing/2016/5/12/chartex" xmlns:cx7="http://schemas.microsoft.com/office/drawing/2016/5/13/chartex" xmlns:cx8="http://schemas.microsoft.com/office/drawing/2016/5/14/chartex" xmlns:mc="http://schemas.openxmlformats.org/markup-compatibility/2006" xmlns:aink="http://schemas.microsoft.com/office/drawing/2016/ink" xmlns:am3d="http://schemas.microsoft.com/office/drawing/2017/model3d" xmlns:o="urn:schemas-microsoft-com:office:office" xmlns:r="http://schemas.openxmlformats.org/officeDocument/2006/relationships" xmlns:m="http://schemas.openxmlformats.org/officeDocument/2006/math" xmlns:v="urn:schemas-microsoft-com:vml" xmlns:wp14="http://schemas.microsoft.com/office/word/2010/wordprocessingDrawing" xmlns:wp="http://schemas.openxmlformats.org/drawingml/2006/wordprocessingDrawing" xmlns:w10="urn:schemas-microsoft-com:office:word" xmlns:w="http://schemas.openxmlformats.org/wordprocessingml/2006/main" xmlns:w14="http://schemas.microsoft.com/office/word/2010/wordml" xmlns:w15="http://schemas.microsoft.com/office/word/2012/wordml" xmlns:w16cex="http://schemas.microsoft.com/office/word/2018/wordml/cex" xmlns:w16cid="http://schemas.microsoft.com/office/word/2016/wordml/cid" xmlns:w16="http://schemas.microsoft.com/office/word/2018/wordml" xmlns:w16sdtdh="http://schemas.microsoft.com/office/word/2020/wordml/sdtdatahash" xmlns:w16se="http://schemas.microsoft.com/office/word/2015/wordml/symex" xmlns:wpg="http://schemas.microsoft.com/office/word/2010/wordprocessingGroup" xmlns:wpi="http://schemas.microsoft.com/office/word/2010/wordprocessingInk" xmlns:wne="http://schemas.microsoft.com/office/word/2006/wordml" xmlns:wps="http://schemas.microsoft.com/office/word/2010/wordprocessingShape" mc:Ignorable="w14 w15 w16se w16cid w16 w16cex w16sdtdh wp14">
+<w:numbering xmlns:wpc="http://schemas.microsoft.com/office/word/2010/wordprocessingCanvas" xmlns:cx="http://schemas.microsoft.com/office/drawing/2014/chartex" xmlns:cx1="http://schemas.microsoft.com/office/drawing/2015/9/8/chartex" xmlns:cx2="http://schemas.microsoft.com/office/drawing/2015/10/21/chartex" xmlns:cx3="http://schemas.microsoft.com/office/drawing/2016/5/9/chartex" xmlns:cx4="http://schemas.microsoft.com/office/drawing/2016/5/10/chartex" xmlns:cx5="http://schemas.microsoft.com/office/drawing/2016/5/11/chartex" xmlns:cx6="http://schemas.microsoft.com/office/drawing/2016/5/12/chartex" xmlns:cx7="http://schemas.microsoft.com/office/drawing/2016/5/13/chartex" xmlns:cx8="http://schemas.microsoft.com/office/drawing/2016/5/14/chartex" xmlns:mc="http://schemas.openxmlformats.org/markup-compatibility/2006" xmlns:aink="http://schemas.microsoft.com/office/drawing/2016/ink" xmlns:am3d="http://schemas.microsoft.com/office/drawing/2017/model3d" xmlns:o="urn:schemas-microsoft-com:office:office" xmlns:oel="http://schemas.microsoft.com/office/2019/extlst" xmlns:r="http://schemas.openxmlformats.org/officeDocument/2006/relationships" xmlns:m="http://schemas.openxmlformats.org/officeDocument/2006/math" xmlns:v="urn:schemas-microsoft-com:vml" xmlns:wp14="http://schemas.microsoft.com/office/word/2010/wordprocessingDrawing" xmlns:wp="http://schemas.openxmlformats.org/drawingml/2006/wordprocessingDrawing" xmlns:w10="urn:schemas-microsoft-com:office:word" xmlns:w="http://schemas.openxmlformats.org/wordprocessingml/2006/main" xmlns:w14="http://schemas.microsoft.com/office/word/2010/wordml" xmlns:w15="http://schemas.microsoft.com/office/word/2012/wordml" xmlns:w16cex="http://schemas.microsoft.com/office/word/2018/wordml/cex" xmlns:w16cid="http://schemas.microsoft.com/office/word/2016/wordml/cid" xmlns:w16="http://schemas.microsoft.com/office/word/2018/wordml" xmlns:w16du="http://schemas.microsoft.com/office/word/2023/wordml/word16du" xmlns:w16sdtdh="http://schemas.microsoft.com/office/word/2020/wordml/sdtdatahash" xmlns:w16se="http://schemas.microsoft.com/office/word/2015/wordml/symex" xmlns:wpg="http://schemas.microsoft.com/office/word/2010/wordprocessingGroup" xmlns:wpi="http://schemas.microsoft.com/office/word/2010/wordprocessingInk" xmlns:wne="http://schemas.microsoft.com/office/word/2006/wordml" xmlns:wps="http://schemas.microsoft.com/office/word/2010/wordprocessingShape" mc:Ignorable="w14 w15 w16se w16cid w16 w16cex w16sdtdh w16du wp14">
   <w:abstractNum w:abstractNumId="0" w15:restartNumberingAfterBreak="0">
     <w:nsid w:val="FFFFFF7C"/>
     <w:multiLevelType w:val="singleLevel"/>
@@ -3511,124 +3482,124 @@
       </w:pPr>
     </w:lvl>
   </w:abstractNum>
-  <w:num w:numId="1">
+  <w:num w:numId="1" w16cid:durableId="625626903">
     <w:abstractNumId w:val="9"/>
   </w:num>
-  <w:num w:numId="2">
+  <w:num w:numId="2" w16cid:durableId="1692104354">
     <w:abstractNumId w:val="7"/>
   </w:num>
-  <w:num w:numId="3">
+  <w:num w:numId="3" w16cid:durableId="639195218">
     <w:abstractNumId w:val="6"/>
   </w:num>
-  <w:num w:numId="4">
+  <w:num w:numId="4" w16cid:durableId="654455613">
     <w:abstractNumId w:val="5"/>
   </w:num>
-  <w:num w:numId="5">
+  <w:num w:numId="5" w16cid:durableId="1518034411">
     <w:abstractNumId w:val="4"/>
   </w:num>
-  <w:num w:numId="6">
+  <w:num w:numId="6" w16cid:durableId="1169097489">
     <w:abstractNumId w:val="8"/>
   </w:num>
-  <w:num w:numId="7">
+  <w:num w:numId="7" w16cid:durableId="975178643">
     <w:abstractNumId w:val="3"/>
   </w:num>
-  <w:num w:numId="8">
+  <w:num w:numId="8" w16cid:durableId="1212184800">
     <w:abstractNumId w:val="2"/>
   </w:num>
-  <w:num w:numId="9">
+  <w:num w:numId="9" w16cid:durableId="1866551688">
     <w:abstractNumId w:val="1"/>
   </w:num>
-  <w:num w:numId="10">
+  <w:num w:numId="10" w16cid:durableId="1530752389">
     <w:abstractNumId w:val="0"/>
   </w:num>
-  <w:num w:numId="11">
+  <w:num w:numId="11" w16cid:durableId="595451">
     <w:abstractNumId w:val="30"/>
   </w:num>
-  <w:num w:numId="12">
+  <w:num w:numId="12" w16cid:durableId="1542210308">
     <w:abstractNumId w:val="31"/>
   </w:num>
-  <w:num w:numId="13">
+  <w:num w:numId="13" w16cid:durableId="135802961">
     <w:abstractNumId w:val="12"/>
   </w:num>
-  <w:num w:numId="14">
+  <w:num w:numId="14" w16cid:durableId="1231648749">
     <w:abstractNumId w:val="28"/>
   </w:num>
-  <w:num w:numId="15">
+  <w:num w:numId="15" w16cid:durableId="55128790">
     <w:abstractNumId w:val="27"/>
   </w:num>
-  <w:num w:numId="16">
+  <w:num w:numId="16" w16cid:durableId="2112388248">
     <w:abstractNumId w:val="15"/>
   </w:num>
-  <w:num w:numId="17">
+  <w:num w:numId="17" w16cid:durableId="1684280088">
     <w:abstractNumId w:val="22"/>
   </w:num>
-  <w:num w:numId="18">
+  <w:num w:numId="18" w16cid:durableId="81076103">
     <w:abstractNumId w:val="22"/>
     <w:lvlOverride w:ilvl="0">
       <w:startOverride w:val="1"/>
     </w:lvlOverride>
   </w:num>
-  <w:num w:numId="19">
+  <w:num w:numId="19" w16cid:durableId="1432121340">
     <w:abstractNumId w:val="29"/>
   </w:num>
-  <w:num w:numId="20">
+  <w:num w:numId="20" w16cid:durableId="410741109">
     <w:abstractNumId w:val="10"/>
   </w:num>
-  <w:num w:numId="21">
+  <w:num w:numId="21" w16cid:durableId="832716911">
     <w:abstractNumId w:val="25"/>
   </w:num>
-  <w:num w:numId="22">
+  <w:num w:numId="22" w16cid:durableId="976224588">
     <w:abstractNumId w:val="25"/>
     <w:lvlOverride w:ilvl="0">
       <w:startOverride w:val="1"/>
     </w:lvlOverride>
   </w:num>
-  <w:num w:numId="23">
+  <w:num w:numId="23" w16cid:durableId="2118745155">
     <w:abstractNumId w:val="23"/>
   </w:num>
-  <w:num w:numId="24">
+  <w:num w:numId="24" w16cid:durableId="778336463">
     <w:abstractNumId w:val="26"/>
   </w:num>
-  <w:num w:numId="25">
+  <w:num w:numId="25" w16cid:durableId="896015351">
     <w:abstractNumId w:val="32"/>
   </w:num>
-  <w:num w:numId="26">
+  <w:num w:numId="26" w16cid:durableId="985359994">
     <w:abstractNumId w:val="20"/>
   </w:num>
-  <w:num w:numId="27">
+  <w:num w:numId="27" w16cid:durableId="255285292">
     <w:abstractNumId w:val="17"/>
   </w:num>
-  <w:num w:numId="28">
+  <w:num w:numId="28" w16cid:durableId="1724980797">
     <w:abstractNumId w:val="13"/>
   </w:num>
-  <w:num w:numId="29">
+  <w:num w:numId="29" w16cid:durableId="1396319021">
     <w:abstractNumId w:val="14"/>
   </w:num>
-  <w:num w:numId="30">
+  <w:num w:numId="30" w16cid:durableId="1835880164">
     <w:abstractNumId w:val="11"/>
   </w:num>
-  <w:num w:numId="31">
+  <w:num w:numId="31" w16cid:durableId="1401253348">
     <w:abstractNumId w:val="19"/>
   </w:num>
-  <w:num w:numId="32">
+  <w:num w:numId="32" w16cid:durableId="997920980">
     <w:abstractNumId w:val="18"/>
   </w:num>
-  <w:num w:numId="33">
+  <w:num w:numId="33" w16cid:durableId="265700709">
     <w:abstractNumId w:val="24"/>
   </w:num>
-  <w:num w:numId="34">
+  <w:num w:numId="34" w16cid:durableId="1776897530">
     <w:abstractNumId w:val="21"/>
   </w:num>
-  <w:num w:numId="35">
+  <w:num w:numId="35" w16cid:durableId="1409304617">
     <w:abstractNumId w:val="16"/>
   </w:num>
-  <w:num w:numId="36">
+  <w:num w:numId="36" w16cid:durableId="1122194176">
     <w:abstractNumId w:val="22"/>
     <w:lvlOverride w:ilvl="0">
       <w:startOverride w:val="1"/>
     </w:lvlOverride>
   </w:num>
-  <w:num w:numId="37">
+  <w:num w:numId="37" w16cid:durableId="952979834">
     <w:abstractNumId w:val="22"/>
     <w:lvlOverride w:ilvl="0">
       <w:startOverride w:val="1"/>
@@ -3638,7 +3609,7 @@
 </file>
 
 <file path=word/styles.xml><?xml version="1.0" encoding="utf-8"?>
-<w:styles xmlns:mc="http://schemas.openxmlformats.org/markup-compatibility/2006" xmlns:r="http://schemas.openxmlformats.org/officeDocument/2006/relationships" xmlns:w="http://schemas.openxmlformats.org/wordprocessingml/2006/main" xmlns:w14="http://schemas.microsoft.com/office/word/2010/wordml" xmlns:w15="http://schemas.microsoft.com/office/word/2012/wordml" xmlns:w16cex="http://schemas.microsoft.com/office/word/2018/wordml/cex" xmlns:w16cid="http://schemas.microsoft.com/office/word/2016/wordml/cid" xmlns:w16="http://schemas.microsoft.com/office/word/2018/wordml" xmlns:w16sdtdh="http://schemas.microsoft.com/office/word/2020/wordml/sdtdatahash" xmlns:w16se="http://schemas.microsoft.com/office/word/2015/wordml/symex" mc:Ignorable="w14 w15 w16se w16cid w16 w16cex w16sdtdh">
+<w:styles xmlns:mc="http://schemas.openxmlformats.org/markup-compatibility/2006" xmlns:r="http://schemas.openxmlformats.org/officeDocument/2006/relationships" xmlns:w="http://schemas.openxmlformats.org/wordprocessingml/2006/main" xmlns:w14="http://schemas.microsoft.com/office/word/2010/wordml" xmlns:w15="http://schemas.microsoft.com/office/word/2012/wordml" xmlns:w16cex="http://schemas.microsoft.com/office/word/2018/wordml/cex" xmlns:w16cid="http://schemas.microsoft.com/office/word/2016/wordml/cid" xmlns:w16="http://schemas.microsoft.com/office/word/2018/wordml" xmlns:w16du="http://schemas.microsoft.com/office/word/2023/wordml/word16du" xmlns:w16sdtdh="http://schemas.microsoft.com/office/word/2020/wordml/sdtdatahash" xmlns:w16se="http://schemas.microsoft.com/office/word/2015/wordml/symex" mc:Ignorable="w14 w15 w16se w16cid w16 w16cex w16sdtdh w16du">
   <w:docDefaults>
     <w:rPrDefault>
       <w:rPr>

--- a/15. RIWAYAT HIDUP.docx
+++ b/15. RIWAYAT HIDUP.docx
@@ -1,6 +1,6 @@
 
 <file path=word/document.xml><?xml version="1.0" encoding="utf-8"?>
-<w:document xmlns:wpc="http://schemas.microsoft.com/office/word/2010/wordprocessingCanvas" xmlns:cx="http://schemas.microsoft.com/office/drawing/2014/chartex" xmlns:cx1="http://schemas.microsoft.com/office/drawing/2015/9/8/chartex" xmlns:cx2="http://schemas.microsoft.com/office/drawing/2015/10/21/chartex" xmlns:cx3="http://schemas.microsoft.com/office/drawing/2016/5/9/chartex" xmlns:cx4="http://schemas.microsoft.com/office/drawing/2016/5/10/chartex" xmlns:cx5="http://schemas.microsoft.com/office/drawing/2016/5/11/chartex" xmlns:cx6="http://schemas.microsoft.com/office/drawing/2016/5/12/chartex" xmlns:cx7="http://schemas.microsoft.com/office/drawing/2016/5/13/chartex" xmlns:cx8="http://schemas.microsoft.com/office/drawing/2016/5/14/chartex" xmlns:mc="http://schemas.openxmlformats.org/markup-compatibility/2006" xmlns:aink="http://schemas.microsoft.com/office/drawing/2016/ink" xmlns:am3d="http://schemas.microsoft.com/office/drawing/2017/model3d" xmlns:o="urn:schemas-microsoft-com:office:office" xmlns:oel="http://schemas.microsoft.com/office/2019/extlst" xmlns:r="http://schemas.openxmlformats.org/officeDocument/2006/relationships" xmlns:m="http://schemas.openxmlformats.org/officeDocument/2006/math" xmlns:v="urn:schemas-microsoft-com:vml" xmlns:wp14="http://schemas.microsoft.com/office/word/2010/wordprocessingDrawing" xmlns:wp="http://schemas.openxmlformats.org/drawingml/2006/wordprocessingDrawing" xmlns:w10="urn:schemas-microsoft-com:office:word" xmlns:w="http://schemas.openxmlformats.org/wordprocessingml/2006/main" xmlns:w14="http://schemas.microsoft.com/office/word/2010/wordml" xmlns:w15="http://schemas.microsoft.com/office/word/2012/wordml" xmlns:w16cex="http://schemas.microsoft.com/office/word/2018/wordml/cex" xmlns:w16cid="http://schemas.microsoft.com/office/word/2016/wordml/cid" xmlns:w16="http://schemas.microsoft.com/office/word/2018/wordml" xmlns:w16du="http://schemas.microsoft.com/office/word/2023/wordml/word16du" xmlns:w16sdtdh="http://schemas.microsoft.com/office/word/2020/wordml/sdtdatahash" xmlns:w16se="http://schemas.microsoft.com/office/word/2015/wordml/symex" xmlns:wpg="http://schemas.microsoft.com/office/word/2010/wordprocessingGroup" xmlns:wpi="http://schemas.microsoft.com/office/word/2010/wordprocessingInk" xmlns:wne="http://schemas.microsoft.com/office/word/2006/wordml" xmlns:wps="http://schemas.microsoft.com/office/word/2010/wordprocessingShape" mc:Ignorable="w14 w15 w16se w16cid w16 w16cex w16sdtdh w16du wp14">
+<w:document xmlns:wpc="http://schemas.microsoft.com/office/word/2010/wordprocessingCanvas" xmlns:cx="http://schemas.microsoft.com/office/drawing/2014/chartex" xmlns:cx1="http://schemas.microsoft.com/office/drawing/2015/9/8/chartex" xmlns:cx2="http://schemas.microsoft.com/office/drawing/2015/10/21/chartex" xmlns:cx3="http://schemas.microsoft.com/office/drawing/2016/5/9/chartex" xmlns:cx4="http://schemas.microsoft.com/office/drawing/2016/5/10/chartex" xmlns:cx5="http://schemas.microsoft.com/office/drawing/2016/5/11/chartex" xmlns:cx6="http://schemas.microsoft.com/office/drawing/2016/5/12/chartex" xmlns:cx7="http://schemas.microsoft.com/office/drawing/2016/5/13/chartex" xmlns:cx8="http://schemas.microsoft.com/office/drawing/2016/5/14/chartex" xmlns:mc="http://schemas.openxmlformats.org/markup-compatibility/2006" xmlns:aink="http://schemas.microsoft.com/office/drawing/2016/ink" xmlns:am3d="http://schemas.microsoft.com/office/drawing/2017/model3d" xmlns:o="urn:schemas-microsoft-com:office:office" xmlns:r="http://schemas.openxmlformats.org/officeDocument/2006/relationships" xmlns:m="http://schemas.openxmlformats.org/officeDocument/2006/math" xmlns:v="urn:schemas-microsoft-com:vml" xmlns:wp14="http://schemas.microsoft.com/office/word/2010/wordprocessingDrawing" xmlns:wp="http://schemas.openxmlformats.org/drawingml/2006/wordprocessingDrawing" xmlns:w10="urn:schemas-microsoft-com:office:word" xmlns:w="http://schemas.openxmlformats.org/wordprocessingml/2006/main" xmlns:w14="http://schemas.microsoft.com/office/word/2010/wordml" xmlns:w15="http://schemas.microsoft.com/office/word/2012/wordml" xmlns:w16cex="http://schemas.microsoft.com/office/word/2018/wordml/cex" xmlns:w16cid="http://schemas.microsoft.com/office/word/2016/wordml/cid" xmlns:w16="http://schemas.microsoft.com/office/word/2018/wordml" xmlns:w16sdtdh="http://schemas.microsoft.com/office/word/2020/wordml/sdtdatahash" xmlns:w16se="http://schemas.microsoft.com/office/word/2015/wordml/symex" xmlns:wpg="http://schemas.microsoft.com/office/word/2010/wordprocessingGroup" xmlns:wpi="http://schemas.microsoft.com/office/word/2010/wordprocessingInk" xmlns:wne="http://schemas.microsoft.com/office/word/2006/wordml" xmlns:wps="http://schemas.microsoft.com/office/word/2010/wordprocessingShape" mc:Ignorable="w14 w15 w16se w16cid w16 w16cex w16sdtdh wp14">
   <w:body>
     <w:p>
       <w:pPr>
@@ -590,6 +590,19 @@
           <w:szCs w:val="24"/>
         </w:rPr>
       </w:pPr>
+    </w:p>
+    <w:p>
+      <w:pPr>
+        <w:autoSpaceDE w:val="0"/>
+        <w:autoSpaceDN w:val="0"/>
+        <w:adjustRightInd w:val="0"/>
+        <w:ind w:firstLine="0"/>
+        <w:rPr>
+          <w:b/>
+          <w:bCs/>
+          <w:szCs w:val="24"/>
+        </w:rPr>
+      </w:pPr>
       <w:proofErr w:type="spellStart"/>
       <w:r>
         <w:rPr>
@@ -675,8 +688,16 @@
         <w:rPr>
           <w:szCs w:val="24"/>
         </w:rPr>
-        <w:t xml:space="preserve"> Damai</w:t>
-      </w:r>
+        <w:t xml:space="preserve"> </w:t>
+      </w:r>
+      <w:proofErr w:type="spellStart"/>
+      <w:r>
+        <w:rPr>
+          <w:szCs w:val="24"/>
+        </w:rPr>
+        <w:t>Damai</w:t>
+      </w:r>
+      <w:proofErr w:type="spellEnd"/>
     </w:p>
     <w:p>
       <w:pPr>
@@ -867,7 +888,21 @@
         <w:rPr>
           <w:szCs w:val="24"/>
         </w:rPr>
-        <w:t xml:space="preserve"> Sains dan </w:t>
+        <w:t xml:space="preserve"> </w:t>
+      </w:r>
+      <w:proofErr w:type="spellStart"/>
+      <w:r>
+        <w:rPr>
+          <w:szCs w:val="24"/>
+        </w:rPr>
+        <w:t>Sains</w:t>
+      </w:r>
+      <w:proofErr w:type="spellEnd"/>
+      <w:r>
+        <w:rPr>
+          <w:szCs w:val="24"/>
+        </w:rPr>
+        <w:t xml:space="preserve"> dan </w:t>
       </w:r>
       <w:proofErr w:type="spellStart"/>
       <w:r>
@@ -912,7 +947,21 @@
         <w:rPr>
           <w:szCs w:val="24"/>
         </w:rPr>
-        <w:t xml:space="preserve">(Program Studi S1 </w:t>
+        <w:t xml:space="preserve">(Program </w:t>
+      </w:r>
+      <w:proofErr w:type="spellStart"/>
+      <w:r>
+        <w:rPr>
+          <w:szCs w:val="24"/>
+        </w:rPr>
+        <w:t>Studi</w:t>
+      </w:r>
+      <w:proofErr w:type="spellEnd"/>
+      <w:r>
+        <w:rPr>
+          <w:szCs w:val="24"/>
+        </w:rPr>
+        <w:t xml:space="preserve"> S1 </w:t>
       </w:r>
       <w:proofErr w:type="spellStart"/>
       <w:r>
@@ -1003,7 +1052,7 @@
 </file>
 
 <file path=word/endnotes.xml><?xml version="1.0" encoding="utf-8"?>
-<w:endnotes xmlns:wpc="http://schemas.microsoft.com/office/word/2010/wordprocessingCanvas" xmlns:cx="http://schemas.microsoft.com/office/drawing/2014/chartex" xmlns:cx1="http://schemas.microsoft.com/office/drawing/2015/9/8/chartex" xmlns:cx2="http://schemas.microsoft.com/office/drawing/2015/10/21/chartex" xmlns:cx3="http://schemas.microsoft.com/office/drawing/2016/5/9/chartex" xmlns:cx4="http://schemas.microsoft.com/office/drawing/2016/5/10/chartex" xmlns:cx5="http://schemas.microsoft.com/office/drawing/2016/5/11/chartex" xmlns:cx6="http://schemas.microsoft.com/office/drawing/2016/5/12/chartex" xmlns:cx7="http://schemas.microsoft.com/office/drawing/2016/5/13/chartex" xmlns:cx8="http://schemas.microsoft.com/office/drawing/2016/5/14/chartex" xmlns:mc="http://schemas.openxmlformats.org/markup-compatibility/2006" xmlns:aink="http://schemas.microsoft.com/office/drawing/2016/ink" xmlns:am3d="http://schemas.microsoft.com/office/drawing/2017/model3d" xmlns:o="urn:schemas-microsoft-com:office:office" xmlns:oel="http://schemas.microsoft.com/office/2019/extlst" xmlns:r="http://schemas.openxmlformats.org/officeDocument/2006/relationships" xmlns:m="http://schemas.openxmlformats.org/officeDocument/2006/math" xmlns:v="urn:schemas-microsoft-com:vml" xmlns:wp14="http://schemas.microsoft.com/office/word/2010/wordprocessingDrawing" xmlns:wp="http://schemas.openxmlformats.org/drawingml/2006/wordprocessingDrawing" xmlns:w10="urn:schemas-microsoft-com:office:word" xmlns:w="http://schemas.openxmlformats.org/wordprocessingml/2006/main" xmlns:w14="http://schemas.microsoft.com/office/word/2010/wordml" xmlns:w15="http://schemas.microsoft.com/office/word/2012/wordml" xmlns:w16cex="http://schemas.microsoft.com/office/word/2018/wordml/cex" xmlns:w16cid="http://schemas.microsoft.com/office/word/2016/wordml/cid" xmlns:w16="http://schemas.microsoft.com/office/word/2018/wordml" xmlns:w16du="http://schemas.microsoft.com/office/word/2023/wordml/word16du" xmlns:w16sdtdh="http://schemas.microsoft.com/office/word/2020/wordml/sdtdatahash" xmlns:w16se="http://schemas.microsoft.com/office/word/2015/wordml/symex" xmlns:wpg="http://schemas.microsoft.com/office/word/2010/wordprocessingGroup" xmlns:wpi="http://schemas.microsoft.com/office/word/2010/wordprocessingInk" xmlns:wne="http://schemas.microsoft.com/office/word/2006/wordml" xmlns:wps="http://schemas.microsoft.com/office/word/2010/wordprocessingShape" mc:Ignorable="w14 w15 w16se w16cid w16 w16cex w16sdtdh w16du wp14">
+<w:endnotes xmlns:wpc="http://schemas.microsoft.com/office/word/2010/wordprocessingCanvas" xmlns:cx="http://schemas.microsoft.com/office/drawing/2014/chartex" xmlns:cx1="http://schemas.microsoft.com/office/drawing/2015/9/8/chartex" xmlns:cx2="http://schemas.microsoft.com/office/drawing/2015/10/21/chartex" xmlns:cx3="http://schemas.microsoft.com/office/drawing/2016/5/9/chartex" xmlns:cx4="http://schemas.microsoft.com/office/drawing/2016/5/10/chartex" xmlns:cx5="http://schemas.microsoft.com/office/drawing/2016/5/11/chartex" xmlns:cx6="http://schemas.microsoft.com/office/drawing/2016/5/12/chartex" xmlns:cx7="http://schemas.microsoft.com/office/drawing/2016/5/13/chartex" xmlns:cx8="http://schemas.microsoft.com/office/drawing/2016/5/14/chartex" xmlns:mc="http://schemas.openxmlformats.org/markup-compatibility/2006" xmlns:aink="http://schemas.microsoft.com/office/drawing/2016/ink" xmlns:am3d="http://schemas.microsoft.com/office/drawing/2017/model3d" xmlns:o="urn:schemas-microsoft-com:office:office" xmlns:r="http://schemas.openxmlformats.org/officeDocument/2006/relationships" xmlns:m="http://schemas.openxmlformats.org/officeDocument/2006/math" xmlns:v="urn:schemas-microsoft-com:vml" xmlns:wp14="http://schemas.microsoft.com/office/word/2010/wordprocessingDrawing" xmlns:wp="http://schemas.openxmlformats.org/drawingml/2006/wordprocessingDrawing" xmlns:w10="urn:schemas-microsoft-com:office:word" xmlns:w="http://schemas.openxmlformats.org/wordprocessingml/2006/main" xmlns:w14="http://schemas.microsoft.com/office/word/2010/wordml" xmlns:w15="http://schemas.microsoft.com/office/word/2012/wordml" xmlns:w16cex="http://schemas.microsoft.com/office/word/2018/wordml/cex" xmlns:w16cid="http://schemas.microsoft.com/office/word/2016/wordml/cid" xmlns:w16="http://schemas.microsoft.com/office/word/2018/wordml" xmlns:w16sdtdh="http://schemas.microsoft.com/office/word/2020/wordml/sdtdatahash" xmlns:w16se="http://schemas.microsoft.com/office/word/2015/wordml/symex" xmlns:wpg="http://schemas.microsoft.com/office/word/2010/wordprocessingGroup" xmlns:wpi="http://schemas.microsoft.com/office/word/2010/wordprocessingInk" xmlns:wne="http://schemas.microsoft.com/office/word/2006/wordml" xmlns:wps="http://schemas.microsoft.com/office/word/2010/wordprocessingShape" mc:Ignorable="w14 w15 w16se w16cid w16 w16cex w16sdtdh wp14">
   <w:endnote w:type="separator" w:id="-1">
     <w:p>
       <w:pPr>
@@ -1028,7 +1077,7 @@
 </file>
 
 <file path=word/footer1.xml><?xml version="1.0" encoding="utf-8"?>
-<w:ftr xmlns:wpc="http://schemas.microsoft.com/office/word/2010/wordprocessingCanvas" xmlns:cx="http://schemas.microsoft.com/office/drawing/2014/chartex" xmlns:cx1="http://schemas.microsoft.com/office/drawing/2015/9/8/chartex" xmlns:cx2="http://schemas.microsoft.com/office/drawing/2015/10/21/chartex" xmlns:cx3="http://schemas.microsoft.com/office/drawing/2016/5/9/chartex" xmlns:cx4="http://schemas.microsoft.com/office/drawing/2016/5/10/chartex" xmlns:cx5="http://schemas.microsoft.com/office/drawing/2016/5/11/chartex" xmlns:cx6="http://schemas.microsoft.com/office/drawing/2016/5/12/chartex" xmlns:cx7="http://schemas.microsoft.com/office/drawing/2016/5/13/chartex" xmlns:cx8="http://schemas.microsoft.com/office/drawing/2016/5/14/chartex" xmlns:mc="http://schemas.openxmlformats.org/markup-compatibility/2006" xmlns:aink="http://schemas.microsoft.com/office/drawing/2016/ink" xmlns:am3d="http://schemas.microsoft.com/office/drawing/2017/model3d" xmlns:o="urn:schemas-microsoft-com:office:office" xmlns:oel="http://schemas.microsoft.com/office/2019/extlst" xmlns:r="http://schemas.openxmlformats.org/officeDocument/2006/relationships" xmlns:m="http://schemas.openxmlformats.org/officeDocument/2006/math" xmlns:v="urn:schemas-microsoft-com:vml" xmlns:wp14="http://schemas.microsoft.com/office/word/2010/wordprocessingDrawing" xmlns:wp="http://schemas.openxmlformats.org/drawingml/2006/wordprocessingDrawing" xmlns:w10="urn:schemas-microsoft-com:office:word" xmlns:w="http://schemas.openxmlformats.org/wordprocessingml/2006/main" xmlns:w14="http://schemas.microsoft.com/office/word/2010/wordml" xmlns:w15="http://schemas.microsoft.com/office/word/2012/wordml" xmlns:w16cex="http://schemas.microsoft.com/office/word/2018/wordml/cex" xmlns:w16cid="http://schemas.microsoft.com/office/word/2016/wordml/cid" xmlns:w16="http://schemas.microsoft.com/office/word/2018/wordml" xmlns:w16du="http://schemas.microsoft.com/office/word/2023/wordml/word16du" xmlns:w16sdtdh="http://schemas.microsoft.com/office/word/2020/wordml/sdtdatahash" xmlns:w16se="http://schemas.microsoft.com/office/word/2015/wordml/symex" xmlns:wpg="http://schemas.microsoft.com/office/word/2010/wordprocessingGroup" xmlns:wpi="http://schemas.microsoft.com/office/word/2010/wordprocessingInk" xmlns:wne="http://schemas.microsoft.com/office/word/2006/wordml" xmlns:wps="http://schemas.microsoft.com/office/word/2010/wordprocessingShape" mc:Ignorable="w14 w15 w16se w16cid w16 w16cex w16sdtdh w16du wp14">
+<w:ftr xmlns:wpc="http://schemas.microsoft.com/office/word/2010/wordprocessingCanvas" xmlns:cx="http://schemas.microsoft.com/office/drawing/2014/chartex" xmlns:cx1="http://schemas.microsoft.com/office/drawing/2015/9/8/chartex" xmlns:cx2="http://schemas.microsoft.com/office/drawing/2015/10/21/chartex" xmlns:cx3="http://schemas.microsoft.com/office/drawing/2016/5/9/chartex" xmlns:cx4="http://schemas.microsoft.com/office/drawing/2016/5/10/chartex" xmlns:cx5="http://schemas.microsoft.com/office/drawing/2016/5/11/chartex" xmlns:cx6="http://schemas.microsoft.com/office/drawing/2016/5/12/chartex" xmlns:cx7="http://schemas.microsoft.com/office/drawing/2016/5/13/chartex" xmlns:cx8="http://schemas.microsoft.com/office/drawing/2016/5/14/chartex" xmlns:mc="http://schemas.openxmlformats.org/markup-compatibility/2006" xmlns:aink="http://schemas.microsoft.com/office/drawing/2016/ink" xmlns:am3d="http://schemas.microsoft.com/office/drawing/2017/model3d" xmlns:o="urn:schemas-microsoft-com:office:office" xmlns:r="http://schemas.openxmlformats.org/officeDocument/2006/relationships" xmlns:m="http://schemas.openxmlformats.org/officeDocument/2006/math" xmlns:v="urn:schemas-microsoft-com:vml" xmlns:wp14="http://schemas.microsoft.com/office/word/2010/wordprocessingDrawing" xmlns:wp="http://schemas.openxmlformats.org/drawingml/2006/wordprocessingDrawing" xmlns:w10="urn:schemas-microsoft-com:office:word" xmlns:w="http://schemas.openxmlformats.org/wordprocessingml/2006/main" xmlns:w14="http://schemas.microsoft.com/office/word/2010/wordml" xmlns:w15="http://schemas.microsoft.com/office/word/2012/wordml" xmlns:w16cex="http://schemas.microsoft.com/office/word/2018/wordml/cex" xmlns:w16cid="http://schemas.microsoft.com/office/word/2016/wordml/cid" xmlns:w16="http://schemas.microsoft.com/office/word/2018/wordml" xmlns:w16sdtdh="http://schemas.microsoft.com/office/word/2020/wordml/sdtdatahash" xmlns:w16se="http://schemas.microsoft.com/office/word/2015/wordml/symex" xmlns:wpg="http://schemas.microsoft.com/office/word/2010/wordprocessingGroup" xmlns:wpi="http://schemas.microsoft.com/office/word/2010/wordprocessingInk" xmlns:wne="http://schemas.microsoft.com/office/word/2006/wordml" xmlns:wps="http://schemas.microsoft.com/office/word/2010/wordprocessingShape" mc:Ignorable="w14 w15 w16se w16cid w16 w16cex w16sdtdh wp14">
   <w:p>
     <w:pPr>
       <w:pStyle w:val="Footer"/>
@@ -1038,7 +1087,7 @@
 </file>
 
 <file path=word/footer2.xml><?xml version="1.0" encoding="utf-8"?>
-<w:ftr xmlns:wpc="http://schemas.microsoft.com/office/word/2010/wordprocessingCanvas" xmlns:cx="http://schemas.microsoft.com/office/drawing/2014/chartex" xmlns:cx1="http://schemas.microsoft.com/office/drawing/2015/9/8/chartex" xmlns:cx2="http://schemas.microsoft.com/office/drawing/2015/10/21/chartex" xmlns:cx3="http://schemas.microsoft.com/office/drawing/2016/5/9/chartex" xmlns:cx4="http://schemas.microsoft.com/office/drawing/2016/5/10/chartex" xmlns:cx5="http://schemas.microsoft.com/office/drawing/2016/5/11/chartex" xmlns:cx6="http://schemas.microsoft.com/office/drawing/2016/5/12/chartex" xmlns:cx7="http://schemas.microsoft.com/office/drawing/2016/5/13/chartex" xmlns:cx8="http://schemas.microsoft.com/office/drawing/2016/5/14/chartex" xmlns:mc="http://schemas.openxmlformats.org/markup-compatibility/2006" xmlns:aink="http://schemas.microsoft.com/office/drawing/2016/ink" xmlns:am3d="http://schemas.microsoft.com/office/drawing/2017/model3d" xmlns:o="urn:schemas-microsoft-com:office:office" xmlns:oel="http://schemas.microsoft.com/office/2019/extlst" xmlns:r="http://schemas.openxmlformats.org/officeDocument/2006/relationships" xmlns:m="http://schemas.openxmlformats.org/officeDocument/2006/math" xmlns:v="urn:schemas-microsoft-com:vml" xmlns:wp14="http://schemas.microsoft.com/office/word/2010/wordprocessingDrawing" xmlns:wp="http://schemas.openxmlformats.org/drawingml/2006/wordprocessingDrawing" xmlns:w10="urn:schemas-microsoft-com:office:word" xmlns:w="http://schemas.openxmlformats.org/wordprocessingml/2006/main" xmlns:w14="http://schemas.microsoft.com/office/word/2010/wordml" xmlns:w15="http://schemas.microsoft.com/office/word/2012/wordml" xmlns:w16cex="http://schemas.microsoft.com/office/word/2018/wordml/cex" xmlns:w16cid="http://schemas.microsoft.com/office/word/2016/wordml/cid" xmlns:w16="http://schemas.microsoft.com/office/word/2018/wordml" xmlns:w16du="http://schemas.microsoft.com/office/word/2023/wordml/word16du" xmlns:w16sdtdh="http://schemas.microsoft.com/office/word/2020/wordml/sdtdatahash" xmlns:w16se="http://schemas.microsoft.com/office/word/2015/wordml/symex" xmlns:wpg="http://schemas.microsoft.com/office/word/2010/wordprocessingGroup" xmlns:wpi="http://schemas.microsoft.com/office/word/2010/wordprocessingInk" xmlns:wne="http://schemas.microsoft.com/office/word/2006/wordml" xmlns:wps="http://schemas.microsoft.com/office/word/2010/wordprocessingShape" mc:Ignorable="w14 w15 w16se w16cid w16 w16cex w16sdtdh w16du wp14">
+<w:ftr xmlns:wpc="http://schemas.microsoft.com/office/word/2010/wordprocessingCanvas" xmlns:cx="http://schemas.microsoft.com/office/drawing/2014/chartex" xmlns:cx1="http://schemas.microsoft.com/office/drawing/2015/9/8/chartex" xmlns:cx2="http://schemas.microsoft.com/office/drawing/2015/10/21/chartex" xmlns:cx3="http://schemas.microsoft.com/office/drawing/2016/5/9/chartex" xmlns:cx4="http://schemas.microsoft.com/office/drawing/2016/5/10/chartex" xmlns:cx5="http://schemas.microsoft.com/office/drawing/2016/5/11/chartex" xmlns:cx6="http://schemas.microsoft.com/office/drawing/2016/5/12/chartex" xmlns:cx7="http://schemas.microsoft.com/office/drawing/2016/5/13/chartex" xmlns:cx8="http://schemas.microsoft.com/office/drawing/2016/5/14/chartex" xmlns:mc="http://schemas.openxmlformats.org/markup-compatibility/2006" xmlns:aink="http://schemas.microsoft.com/office/drawing/2016/ink" xmlns:am3d="http://schemas.microsoft.com/office/drawing/2017/model3d" xmlns:o="urn:schemas-microsoft-com:office:office" xmlns:r="http://schemas.openxmlformats.org/officeDocument/2006/relationships" xmlns:m="http://schemas.openxmlformats.org/officeDocument/2006/math" xmlns:v="urn:schemas-microsoft-com:vml" xmlns:wp14="http://schemas.microsoft.com/office/word/2010/wordprocessingDrawing" xmlns:wp="http://schemas.openxmlformats.org/drawingml/2006/wordprocessingDrawing" xmlns:w10="urn:schemas-microsoft-com:office:word" xmlns:w="http://schemas.openxmlformats.org/wordprocessingml/2006/main" xmlns:w14="http://schemas.microsoft.com/office/word/2010/wordml" xmlns:w15="http://schemas.microsoft.com/office/word/2012/wordml" xmlns:w16cex="http://schemas.microsoft.com/office/word/2018/wordml/cex" xmlns:w16cid="http://schemas.microsoft.com/office/word/2016/wordml/cid" xmlns:w16="http://schemas.microsoft.com/office/word/2018/wordml" xmlns:w16sdtdh="http://schemas.microsoft.com/office/word/2020/wordml/sdtdatahash" xmlns:w16se="http://schemas.microsoft.com/office/word/2015/wordml/symex" xmlns:wpg="http://schemas.microsoft.com/office/word/2010/wordprocessingGroup" xmlns:wpi="http://schemas.microsoft.com/office/word/2010/wordprocessingInk" xmlns:wne="http://schemas.microsoft.com/office/word/2006/wordml" xmlns:wps="http://schemas.microsoft.com/office/word/2010/wordprocessingShape" mc:Ignorable="w14 w15 w16se w16cid w16 w16cex w16sdtdh wp14">
   <w:p>
     <w:pPr>
       <w:pStyle w:val="Footer"/>
@@ -1059,7 +1108,7 @@
 </file>
 
 <file path=word/footer3.xml><?xml version="1.0" encoding="utf-8"?>
-<w:ftr xmlns:wpc="http://schemas.microsoft.com/office/word/2010/wordprocessingCanvas" xmlns:cx="http://schemas.microsoft.com/office/drawing/2014/chartex" xmlns:cx1="http://schemas.microsoft.com/office/drawing/2015/9/8/chartex" xmlns:cx2="http://schemas.microsoft.com/office/drawing/2015/10/21/chartex" xmlns:cx3="http://schemas.microsoft.com/office/drawing/2016/5/9/chartex" xmlns:cx4="http://schemas.microsoft.com/office/drawing/2016/5/10/chartex" xmlns:cx5="http://schemas.microsoft.com/office/drawing/2016/5/11/chartex" xmlns:cx6="http://schemas.microsoft.com/office/drawing/2016/5/12/chartex" xmlns:cx7="http://schemas.microsoft.com/office/drawing/2016/5/13/chartex" xmlns:cx8="http://schemas.microsoft.com/office/drawing/2016/5/14/chartex" xmlns:mc="http://schemas.openxmlformats.org/markup-compatibility/2006" xmlns:aink="http://schemas.microsoft.com/office/drawing/2016/ink" xmlns:am3d="http://schemas.microsoft.com/office/drawing/2017/model3d" xmlns:o="urn:schemas-microsoft-com:office:office" xmlns:oel="http://schemas.microsoft.com/office/2019/extlst" xmlns:r="http://schemas.openxmlformats.org/officeDocument/2006/relationships" xmlns:m="http://schemas.openxmlformats.org/officeDocument/2006/math" xmlns:v="urn:schemas-microsoft-com:vml" xmlns:wp14="http://schemas.microsoft.com/office/word/2010/wordprocessingDrawing" xmlns:wp="http://schemas.openxmlformats.org/drawingml/2006/wordprocessingDrawing" xmlns:w10="urn:schemas-microsoft-com:office:word" xmlns:w="http://schemas.openxmlformats.org/wordprocessingml/2006/main" xmlns:w14="http://schemas.microsoft.com/office/word/2010/wordml" xmlns:w15="http://schemas.microsoft.com/office/word/2012/wordml" xmlns:w16cex="http://schemas.microsoft.com/office/word/2018/wordml/cex" xmlns:w16cid="http://schemas.microsoft.com/office/word/2016/wordml/cid" xmlns:w16="http://schemas.microsoft.com/office/word/2018/wordml" xmlns:w16du="http://schemas.microsoft.com/office/word/2023/wordml/word16du" xmlns:w16sdtdh="http://schemas.microsoft.com/office/word/2020/wordml/sdtdatahash" xmlns:w16se="http://schemas.microsoft.com/office/word/2015/wordml/symex" xmlns:wpg="http://schemas.microsoft.com/office/word/2010/wordprocessingGroup" xmlns:wpi="http://schemas.microsoft.com/office/word/2010/wordprocessingInk" xmlns:wne="http://schemas.microsoft.com/office/word/2006/wordml" xmlns:wps="http://schemas.microsoft.com/office/word/2010/wordprocessingShape" mc:Ignorable="w14 w15 w16se w16cid w16 w16cex w16sdtdh w16du wp14">
+<w:ftr xmlns:wpc="http://schemas.microsoft.com/office/word/2010/wordprocessingCanvas" xmlns:cx="http://schemas.microsoft.com/office/drawing/2014/chartex" xmlns:cx1="http://schemas.microsoft.com/office/drawing/2015/9/8/chartex" xmlns:cx2="http://schemas.microsoft.com/office/drawing/2015/10/21/chartex" xmlns:cx3="http://schemas.microsoft.com/office/drawing/2016/5/9/chartex" xmlns:cx4="http://schemas.microsoft.com/office/drawing/2016/5/10/chartex" xmlns:cx5="http://schemas.microsoft.com/office/drawing/2016/5/11/chartex" xmlns:cx6="http://schemas.microsoft.com/office/drawing/2016/5/12/chartex" xmlns:cx7="http://schemas.microsoft.com/office/drawing/2016/5/13/chartex" xmlns:cx8="http://schemas.microsoft.com/office/drawing/2016/5/14/chartex" xmlns:mc="http://schemas.openxmlformats.org/markup-compatibility/2006" xmlns:aink="http://schemas.microsoft.com/office/drawing/2016/ink" xmlns:am3d="http://schemas.microsoft.com/office/drawing/2017/model3d" xmlns:o="urn:schemas-microsoft-com:office:office" xmlns:r="http://schemas.openxmlformats.org/officeDocument/2006/relationships" xmlns:m="http://schemas.openxmlformats.org/officeDocument/2006/math" xmlns:v="urn:schemas-microsoft-com:vml" xmlns:wp14="http://schemas.microsoft.com/office/word/2010/wordprocessingDrawing" xmlns:wp="http://schemas.openxmlformats.org/drawingml/2006/wordprocessingDrawing" xmlns:w10="urn:schemas-microsoft-com:office:word" xmlns:w="http://schemas.openxmlformats.org/wordprocessingml/2006/main" xmlns:w14="http://schemas.microsoft.com/office/word/2010/wordml" xmlns:w15="http://schemas.microsoft.com/office/word/2012/wordml" xmlns:w16cex="http://schemas.microsoft.com/office/word/2018/wordml/cex" xmlns:w16cid="http://schemas.microsoft.com/office/word/2016/wordml/cid" xmlns:w16="http://schemas.microsoft.com/office/word/2018/wordml" xmlns:w16sdtdh="http://schemas.microsoft.com/office/word/2020/wordml/sdtdatahash" xmlns:w16se="http://schemas.microsoft.com/office/word/2015/wordml/symex" xmlns:wpg="http://schemas.microsoft.com/office/word/2010/wordprocessingGroup" xmlns:wpi="http://schemas.microsoft.com/office/word/2010/wordprocessingInk" xmlns:wne="http://schemas.microsoft.com/office/word/2006/wordml" xmlns:wps="http://schemas.microsoft.com/office/word/2010/wordprocessingShape" mc:Ignorable="w14 w15 w16se w16cid w16 w16cex w16sdtdh wp14">
   <w:p>
     <w:pPr>
       <w:pStyle w:val="Footer"/>
@@ -1094,7 +1143,7 @@
 </file>
 
 <file path=word/footnotes.xml><?xml version="1.0" encoding="utf-8"?>
-<w:footnotes xmlns:wpc="http://schemas.microsoft.com/office/word/2010/wordprocessingCanvas" xmlns:cx="http://schemas.microsoft.com/office/drawing/2014/chartex" xmlns:cx1="http://schemas.microsoft.com/office/drawing/2015/9/8/chartex" xmlns:cx2="http://schemas.microsoft.com/office/drawing/2015/10/21/chartex" xmlns:cx3="http://schemas.microsoft.com/office/drawing/2016/5/9/chartex" xmlns:cx4="http://schemas.microsoft.com/office/drawing/2016/5/10/chartex" xmlns:cx5="http://schemas.microsoft.com/office/drawing/2016/5/11/chartex" xmlns:cx6="http://schemas.microsoft.com/office/drawing/2016/5/12/chartex" xmlns:cx7="http://schemas.microsoft.com/office/drawing/2016/5/13/chartex" xmlns:cx8="http://schemas.microsoft.com/office/drawing/2016/5/14/chartex" xmlns:mc="http://schemas.openxmlformats.org/markup-compatibility/2006" xmlns:aink="http://schemas.microsoft.com/office/drawing/2016/ink" xmlns:am3d="http://schemas.microsoft.com/office/drawing/2017/model3d" xmlns:o="urn:schemas-microsoft-com:office:office" xmlns:oel="http://schemas.microsoft.com/office/2019/extlst" xmlns:r="http://schemas.openxmlformats.org/officeDocument/2006/relationships" xmlns:m="http://schemas.openxmlformats.org/officeDocument/2006/math" xmlns:v="urn:schemas-microsoft-com:vml" xmlns:wp14="http://schemas.microsoft.com/office/word/2010/wordprocessingDrawing" xmlns:wp="http://schemas.openxmlformats.org/drawingml/2006/wordprocessingDrawing" xmlns:w10="urn:schemas-microsoft-com:office:word" xmlns:w="http://schemas.openxmlformats.org/wordprocessingml/2006/main" xmlns:w14="http://schemas.microsoft.com/office/word/2010/wordml" xmlns:w15="http://schemas.microsoft.com/office/word/2012/wordml" xmlns:w16cex="http://schemas.microsoft.com/office/word/2018/wordml/cex" xmlns:w16cid="http://schemas.microsoft.com/office/word/2016/wordml/cid" xmlns:w16="http://schemas.microsoft.com/office/word/2018/wordml" xmlns:w16du="http://schemas.microsoft.com/office/word/2023/wordml/word16du" xmlns:w16sdtdh="http://schemas.microsoft.com/office/word/2020/wordml/sdtdatahash" xmlns:w16se="http://schemas.microsoft.com/office/word/2015/wordml/symex" xmlns:wpg="http://schemas.microsoft.com/office/word/2010/wordprocessingGroup" xmlns:wpi="http://schemas.microsoft.com/office/word/2010/wordprocessingInk" xmlns:wne="http://schemas.microsoft.com/office/word/2006/wordml" xmlns:wps="http://schemas.microsoft.com/office/word/2010/wordprocessingShape" mc:Ignorable="w14 w15 w16se w16cid w16 w16cex w16sdtdh w16du wp14">
+<w:footnotes xmlns:wpc="http://schemas.microsoft.com/office/word/2010/wordprocessingCanvas" xmlns:cx="http://schemas.microsoft.com/office/drawing/2014/chartex" xmlns:cx1="http://schemas.microsoft.com/office/drawing/2015/9/8/chartex" xmlns:cx2="http://schemas.microsoft.com/office/drawing/2015/10/21/chartex" xmlns:cx3="http://schemas.microsoft.com/office/drawing/2016/5/9/chartex" xmlns:cx4="http://schemas.microsoft.com/office/drawing/2016/5/10/chartex" xmlns:cx5="http://schemas.microsoft.com/office/drawing/2016/5/11/chartex" xmlns:cx6="http://schemas.microsoft.com/office/drawing/2016/5/12/chartex" xmlns:cx7="http://schemas.microsoft.com/office/drawing/2016/5/13/chartex" xmlns:cx8="http://schemas.microsoft.com/office/drawing/2016/5/14/chartex" xmlns:mc="http://schemas.openxmlformats.org/markup-compatibility/2006" xmlns:aink="http://schemas.microsoft.com/office/drawing/2016/ink" xmlns:am3d="http://schemas.microsoft.com/office/drawing/2017/model3d" xmlns:o="urn:schemas-microsoft-com:office:office" xmlns:r="http://schemas.openxmlformats.org/officeDocument/2006/relationships" xmlns:m="http://schemas.openxmlformats.org/officeDocument/2006/math" xmlns:v="urn:schemas-microsoft-com:vml" xmlns:wp14="http://schemas.microsoft.com/office/word/2010/wordprocessingDrawing" xmlns:wp="http://schemas.openxmlformats.org/drawingml/2006/wordprocessingDrawing" xmlns:w10="urn:schemas-microsoft-com:office:word" xmlns:w="http://schemas.openxmlformats.org/wordprocessingml/2006/main" xmlns:w14="http://schemas.microsoft.com/office/word/2010/wordml" xmlns:w15="http://schemas.microsoft.com/office/word/2012/wordml" xmlns:w16cex="http://schemas.microsoft.com/office/word/2018/wordml/cex" xmlns:w16cid="http://schemas.microsoft.com/office/word/2016/wordml/cid" xmlns:w16="http://schemas.microsoft.com/office/word/2018/wordml" xmlns:w16sdtdh="http://schemas.microsoft.com/office/word/2020/wordml/sdtdatahash" xmlns:w16se="http://schemas.microsoft.com/office/word/2015/wordml/symex" xmlns:wpg="http://schemas.microsoft.com/office/word/2010/wordprocessingGroup" xmlns:wpi="http://schemas.microsoft.com/office/word/2010/wordprocessingInk" xmlns:wne="http://schemas.microsoft.com/office/word/2006/wordml" xmlns:wps="http://schemas.microsoft.com/office/word/2010/wordprocessingShape" mc:Ignorable="w14 w15 w16se w16cid w16 w16cex w16sdtdh wp14">
   <w:footnote w:type="separator" w:id="-1">
     <w:p>
       <w:pPr>
@@ -1120,7 +1169,7 @@
 </file>
 
 <file path=word/header1.xml><?xml version="1.0" encoding="utf-8"?>
-<w:hdr xmlns:wpc="http://schemas.microsoft.com/office/word/2010/wordprocessingCanvas" xmlns:cx="http://schemas.microsoft.com/office/drawing/2014/chartex" xmlns:cx1="http://schemas.microsoft.com/office/drawing/2015/9/8/chartex" xmlns:cx2="http://schemas.microsoft.com/office/drawing/2015/10/21/chartex" xmlns:cx3="http://schemas.microsoft.com/office/drawing/2016/5/9/chartex" xmlns:cx4="http://schemas.microsoft.com/office/drawing/2016/5/10/chartex" xmlns:cx5="http://schemas.microsoft.com/office/drawing/2016/5/11/chartex" xmlns:cx6="http://schemas.microsoft.com/office/drawing/2016/5/12/chartex" xmlns:cx7="http://schemas.microsoft.com/office/drawing/2016/5/13/chartex" xmlns:cx8="http://schemas.microsoft.com/office/drawing/2016/5/14/chartex" xmlns:mc="http://schemas.openxmlformats.org/markup-compatibility/2006" xmlns:aink="http://schemas.microsoft.com/office/drawing/2016/ink" xmlns:am3d="http://schemas.microsoft.com/office/drawing/2017/model3d" xmlns:o="urn:schemas-microsoft-com:office:office" xmlns:oel="http://schemas.microsoft.com/office/2019/extlst" xmlns:r="http://schemas.openxmlformats.org/officeDocument/2006/relationships" xmlns:m="http://schemas.openxmlformats.org/officeDocument/2006/math" xmlns:v="urn:schemas-microsoft-com:vml" xmlns:wp14="http://schemas.microsoft.com/office/word/2010/wordprocessingDrawing" xmlns:wp="http://schemas.openxmlformats.org/drawingml/2006/wordprocessingDrawing" xmlns:w10="urn:schemas-microsoft-com:office:word" xmlns:w="http://schemas.openxmlformats.org/wordprocessingml/2006/main" xmlns:w14="http://schemas.microsoft.com/office/word/2010/wordml" xmlns:w15="http://schemas.microsoft.com/office/word/2012/wordml" xmlns:w16cex="http://schemas.microsoft.com/office/word/2018/wordml/cex" xmlns:w16cid="http://schemas.microsoft.com/office/word/2016/wordml/cid" xmlns:w16="http://schemas.microsoft.com/office/word/2018/wordml" xmlns:w16du="http://schemas.microsoft.com/office/word/2023/wordml/word16du" xmlns:w16sdtdh="http://schemas.microsoft.com/office/word/2020/wordml/sdtdatahash" xmlns:w16se="http://schemas.microsoft.com/office/word/2015/wordml/symex" xmlns:wpg="http://schemas.microsoft.com/office/word/2010/wordprocessingGroup" xmlns:wpi="http://schemas.microsoft.com/office/word/2010/wordprocessingInk" xmlns:wne="http://schemas.microsoft.com/office/word/2006/wordml" xmlns:wps="http://schemas.microsoft.com/office/word/2010/wordprocessingShape" mc:Ignorable="w14 w15 w16se w16cid w16 w16cex w16sdtdh w16du wp14">
+<w:hdr xmlns:wpc="http://schemas.microsoft.com/office/word/2010/wordprocessingCanvas" xmlns:cx="http://schemas.microsoft.com/office/drawing/2014/chartex" xmlns:cx1="http://schemas.microsoft.com/office/drawing/2015/9/8/chartex" xmlns:cx2="http://schemas.microsoft.com/office/drawing/2015/10/21/chartex" xmlns:cx3="http://schemas.microsoft.com/office/drawing/2016/5/9/chartex" xmlns:cx4="http://schemas.microsoft.com/office/drawing/2016/5/10/chartex" xmlns:cx5="http://schemas.microsoft.com/office/drawing/2016/5/11/chartex" xmlns:cx6="http://schemas.microsoft.com/office/drawing/2016/5/12/chartex" xmlns:cx7="http://schemas.microsoft.com/office/drawing/2016/5/13/chartex" xmlns:cx8="http://schemas.microsoft.com/office/drawing/2016/5/14/chartex" xmlns:mc="http://schemas.openxmlformats.org/markup-compatibility/2006" xmlns:aink="http://schemas.microsoft.com/office/drawing/2016/ink" xmlns:am3d="http://schemas.microsoft.com/office/drawing/2017/model3d" xmlns:o="urn:schemas-microsoft-com:office:office" xmlns:r="http://schemas.openxmlformats.org/officeDocument/2006/relationships" xmlns:m="http://schemas.openxmlformats.org/officeDocument/2006/math" xmlns:v="urn:schemas-microsoft-com:vml" xmlns:wp14="http://schemas.microsoft.com/office/word/2010/wordprocessingDrawing" xmlns:wp="http://schemas.openxmlformats.org/drawingml/2006/wordprocessingDrawing" xmlns:w10="urn:schemas-microsoft-com:office:word" xmlns:w="http://schemas.openxmlformats.org/wordprocessingml/2006/main" xmlns:w14="http://schemas.microsoft.com/office/word/2010/wordml" xmlns:w15="http://schemas.microsoft.com/office/word/2012/wordml" xmlns:w16cex="http://schemas.microsoft.com/office/word/2018/wordml/cex" xmlns:w16cid="http://schemas.microsoft.com/office/word/2016/wordml/cid" xmlns:w16="http://schemas.microsoft.com/office/word/2018/wordml" xmlns:w16sdtdh="http://schemas.microsoft.com/office/word/2020/wordml/sdtdatahash" xmlns:w16se="http://schemas.microsoft.com/office/word/2015/wordml/symex" xmlns:wpg="http://schemas.microsoft.com/office/word/2010/wordprocessingGroup" xmlns:wpi="http://schemas.microsoft.com/office/word/2010/wordprocessingInk" xmlns:wne="http://schemas.microsoft.com/office/word/2006/wordml" xmlns:wps="http://schemas.microsoft.com/office/word/2010/wordprocessingShape" mc:Ignorable="w14 w15 w16se w16cid w16 w16cex w16sdtdh wp14">
   <w:p>
     <w:pPr>
       <w:pStyle w:val="Header"/>
@@ -1130,7 +1179,7 @@
 </file>
 
 <file path=word/header2.xml><?xml version="1.0" encoding="utf-8"?>
-<w:hdr xmlns:wpc="http://schemas.microsoft.com/office/word/2010/wordprocessingCanvas" xmlns:cx="http://schemas.microsoft.com/office/drawing/2014/chartex" xmlns:cx1="http://schemas.microsoft.com/office/drawing/2015/9/8/chartex" xmlns:cx2="http://schemas.microsoft.com/office/drawing/2015/10/21/chartex" xmlns:cx3="http://schemas.microsoft.com/office/drawing/2016/5/9/chartex" xmlns:cx4="http://schemas.microsoft.com/office/drawing/2016/5/10/chartex" xmlns:cx5="http://schemas.microsoft.com/office/drawing/2016/5/11/chartex" xmlns:cx6="http://schemas.microsoft.com/office/drawing/2016/5/12/chartex" xmlns:cx7="http://schemas.microsoft.com/office/drawing/2016/5/13/chartex" xmlns:cx8="http://schemas.microsoft.com/office/drawing/2016/5/14/chartex" xmlns:mc="http://schemas.openxmlformats.org/markup-compatibility/2006" xmlns:aink="http://schemas.microsoft.com/office/drawing/2016/ink" xmlns:am3d="http://schemas.microsoft.com/office/drawing/2017/model3d" xmlns:o="urn:schemas-microsoft-com:office:office" xmlns:oel="http://schemas.microsoft.com/office/2019/extlst" xmlns:r="http://schemas.openxmlformats.org/officeDocument/2006/relationships" xmlns:m="http://schemas.openxmlformats.org/officeDocument/2006/math" xmlns:v="urn:schemas-microsoft-com:vml" xmlns:wp14="http://schemas.microsoft.com/office/word/2010/wordprocessingDrawing" xmlns:wp="http://schemas.openxmlformats.org/drawingml/2006/wordprocessingDrawing" xmlns:w10="urn:schemas-microsoft-com:office:word" xmlns:w="http://schemas.openxmlformats.org/wordprocessingml/2006/main" xmlns:w14="http://schemas.microsoft.com/office/word/2010/wordml" xmlns:w15="http://schemas.microsoft.com/office/word/2012/wordml" xmlns:w16cex="http://schemas.microsoft.com/office/word/2018/wordml/cex" xmlns:w16cid="http://schemas.microsoft.com/office/word/2016/wordml/cid" xmlns:w16="http://schemas.microsoft.com/office/word/2018/wordml" xmlns:w16du="http://schemas.microsoft.com/office/word/2023/wordml/word16du" xmlns:w16sdtdh="http://schemas.microsoft.com/office/word/2020/wordml/sdtdatahash" xmlns:w16se="http://schemas.microsoft.com/office/word/2015/wordml/symex" xmlns:wpg="http://schemas.microsoft.com/office/word/2010/wordprocessingGroup" xmlns:wpi="http://schemas.microsoft.com/office/word/2010/wordprocessingInk" xmlns:wne="http://schemas.microsoft.com/office/word/2006/wordml" xmlns:wps="http://schemas.microsoft.com/office/word/2010/wordprocessingShape" mc:Ignorable="w14 w15 w16se w16cid w16 w16cex w16sdtdh w16du wp14">
+<w:hdr xmlns:wpc="http://schemas.microsoft.com/office/word/2010/wordprocessingCanvas" xmlns:cx="http://schemas.microsoft.com/office/drawing/2014/chartex" xmlns:cx1="http://schemas.microsoft.com/office/drawing/2015/9/8/chartex" xmlns:cx2="http://schemas.microsoft.com/office/drawing/2015/10/21/chartex" xmlns:cx3="http://schemas.microsoft.com/office/drawing/2016/5/9/chartex" xmlns:cx4="http://schemas.microsoft.com/office/drawing/2016/5/10/chartex" xmlns:cx5="http://schemas.microsoft.com/office/drawing/2016/5/11/chartex" xmlns:cx6="http://schemas.microsoft.com/office/drawing/2016/5/12/chartex" xmlns:cx7="http://schemas.microsoft.com/office/drawing/2016/5/13/chartex" xmlns:cx8="http://schemas.microsoft.com/office/drawing/2016/5/14/chartex" xmlns:mc="http://schemas.openxmlformats.org/markup-compatibility/2006" xmlns:aink="http://schemas.microsoft.com/office/drawing/2016/ink" xmlns:am3d="http://schemas.microsoft.com/office/drawing/2017/model3d" xmlns:o="urn:schemas-microsoft-com:office:office" xmlns:r="http://schemas.openxmlformats.org/officeDocument/2006/relationships" xmlns:m="http://schemas.openxmlformats.org/officeDocument/2006/math" xmlns:v="urn:schemas-microsoft-com:vml" xmlns:wp14="http://schemas.microsoft.com/office/word/2010/wordprocessingDrawing" xmlns:wp="http://schemas.openxmlformats.org/drawingml/2006/wordprocessingDrawing" xmlns:w10="urn:schemas-microsoft-com:office:word" xmlns:w="http://schemas.openxmlformats.org/wordprocessingml/2006/main" xmlns:w14="http://schemas.microsoft.com/office/word/2010/wordml" xmlns:w15="http://schemas.microsoft.com/office/word/2012/wordml" xmlns:w16cex="http://schemas.microsoft.com/office/word/2018/wordml/cex" xmlns:w16cid="http://schemas.microsoft.com/office/word/2016/wordml/cid" xmlns:w16="http://schemas.microsoft.com/office/word/2018/wordml" xmlns:w16sdtdh="http://schemas.microsoft.com/office/word/2020/wordml/sdtdatahash" xmlns:w16se="http://schemas.microsoft.com/office/word/2015/wordml/symex" xmlns:wpg="http://schemas.microsoft.com/office/word/2010/wordprocessingGroup" xmlns:wpi="http://schemas.microsoft.com/office/word/2010/wordprocessingInk" xmlns:wne="http://schemas.microsoft.com/office/word/2006/wordml" xmlns:wps="http://schemas.microsoft.com/office/word/2010/wordprocessingShape" mc:Ignorable="w14 w15 w16se w16cid w16 w16cex w16sdtdh wp14">
   <w:p>
     <w:pPr>
       <w:pStyle w:val="Header"/>
@@ -1164,7 +1213,7 @@
 </file>
 
 <file path=word/header3.xml><?xml version="1.0" encoding="utf-8"?>
-<w:hdr xmlns:wpc="http://schemas.microsoft.com/office/word/2010/wordprocessingCanvas" xmlns:cx="http://schemas.microsoft.com/office/drawing/2014/chartex" xmlns:cx1="http://schemas.microsoft.com/office/drawing/2015/9/8/chartex" xmlns:cx2="http://schemas.microsoft.com/office/drawing/2015/10/21/chartex" xmlns:cx3="http://schemas.microsoft.com/office/drawing/2016/5/9/chartex" xmlns:cx4="http://schemas.microsoft.com/office/drawing/2016/5/10/chartex" xmlns:cx5="http://schemas.microsoft.com/office/drawing/2016/5/11/chartex" xmlns:cx6="http://schemas.microsoft.com/office/drawing/2016/5/12/chartex" xmlns:cx7="http://schemas.microsoft.com/office/drawing/2016/5/13/chartex" xmlns:cx8="http://schemas.microsoft.com/office/drawing/2016/5/14/chartex" xmlns:mc="http://schemas.openxmlformats.org/markup-compatibility/2006" xmlns:aink="http://schemas.microsoft.com/office/drawing/2016/ink" xmlns:am3d="http://schemas.microsoft.com/office/drawing/2017/model3d" xmlns:o="urn:schemas-microsoft-com:office:office" xmlns:oel="http://schemas.microsoft.com/office/2019/extlst" xmlns:r="http://schemas.openxmlformats.org/officeDocument/2006/relationships" xmlns:m="http://schemas.openxmlformats.org/officeDocument/2006/math" xmlns:v="urn:schemas-microsoft-com:vml" xmlns:wp14="http://schemas.microsoft.com/office/word/2010/wordprocessingDrawing" xmlns:wp="http://schemas.openxmlformats.org/drawingml/2006/wordprocessingDrawing" xmlns:w10="urn:schemas-microsoft-com:office:word" xmlns:w="http://schemas.openxmlformats.org/wordprocessingml/2006/main" xmlns:w14="http://schemas.microsoft.com/office/word/2010/wordml" xmlns:w15="http://schemas.microsoft.com/office/word/2012/wordml" xmlns:w16cex="http://schemas.microsoft.com/office/word/2018/wordml/cex" xmlns:w16cid="http://schemas.microsoft.com/office/word/2016/wordml/cid" xmlns:w16="http://schemas.microsoft.com/office/word/2018/wordml" xmlns:w16du="http://schemas.microsoft.com/office/word/2023/wordml/word16du" xmlns:w16sdtdh="http://schemas.microsoft.com/office/word/2020/wordml/sdtdatahash" xmlns:w16se="http://schemas.microsoft.com/office/word/2015/wordml/symex" xmlns:wpg="http://schemas.microsoft.com/office/word/2010/wordprocessingGroup" xmlns:wpi="http://schemas.microsoft.com/office/word/2010/wordprocessingInk" xmlns:wne="http://schemas.microsoft.com/office/word/2006/wordml" xmlns:wps="http://schemas.microsoft.com/office/word/2010/wordprocessingShape" mc:Ignorable="w14 w15 w16se w16cid w16 w16cex w16sdtdh w16du wp14">
+<w:hdr xmlns:wpc="http://schemas.microsoft.com/office/word/2010/wordprocessingCanvas" xmlns:cx="http://schemas.microsoft.com/office/drawing/2014/chartex" xmlns:cx1="http://schemas.microsoft.com/office/drawing/2015/9/8/chartex" xmlns:cx2="http://schemas.microsoft.com/office/drawing/2015/10/21/chartex" xmlns:cx3="http://schemas.microsoft.com/office/drawing/2016/5/9/chartex" xmlns:cx4="http://schemas.microsoft.com/office/drawing/2016/5/10/chartex" xmlns:cx5="http://schemas.microsoft.com/office/drawing/2016/5/11/chartex" xmlns:cx6="http://schemas.microsoft.com/office/drawing/2016/5/12/chartex" xmlns:cx7="http://schemas.microsoft.com/office/drawing/2016/5/13/chartex" xmlns:cx8="http://schemas.microsoft.com/office/drawing/2016/5/14/chartex" xmlns:mc="http://schemas.openxmlformats.org/markup-compatibility/2006" xmlns:aink="http://schemas.microsoft.com/office/drawing/2016/ink" xmlns:am3d="http://schemas.microsoft.com/office/drawing/2017/model3d" xmlns:o="urn:schemas-microsoft-com:office:office" xmlns:r="http://schemas.openxmlformats.org/officeDocument/2006/relationships" xmlns:m="http://schemas.openxmlformats.org/officeDocument/2006/math" xmlns:v="urn:schemas-microsoft-com:vml" xmlns:wp14="http://schemas.microsoft.com/office/word/2010/wordprocessingDrawing" xmlns:wp="http://schemas.openxmlformats.org/drawingml/2006/wordprocessingDrawing" xmlns:w10="urn:schemas-microsoft-com:office:word" xmlns:w="http://schemas.openxmlformats.org/wordprocessingml/2006/main" xmlns:w14="http://schemas.microsoft.com/office/word/2010/wordml" xmlns:w15="http://schemas.microsoft.com/office/word/2012/wordml" xmlns:w16cex="http://schemas.microsoft.com/office/word/2018/wordml/cex" xmlns:w16cid="http://schemas.microsoft.com/office/word/2016/wordml/cid" xmlns:w16="http://schemas.microsoft.com/office/word/2018/wordml" xmlns:w16sdtdh="http://schemas.microsoft.com/office/word/2020/wordml/sdtdatahash" xmlns:w16se="http://schemas.microsoft.com/office/word/2015/wordml/symex" xmlns:wpg="http://schemas.microsoft.com/office/word/2010/wordprocessingGroup" xmlns:wpi="http://schemas.microsoft.com/office/word/2010/wordprocessingInk" xmlns:wne="http://schemas.microsoft.com/office/word/2006/wordml" xmlns:wps="http://schemas.microsoft.com/office/word/2010/wordprocessingShape" mc:Ignorable="w14 w15 w16se w16cid w16 w16cex w16sdtdh wp14">
   <w:p>
     <w:pPr>
       <w:pStyle w:val="Header"/>
@@ -1174,7 +1223,7 @@
 </file>
 
 <file path=word/numbering.xml><?xml version="1.0" encoding="utf-8"?>
-<w:numbering xmlns:wpc="http://schemas.microsoft.com/office/word/2010/wordprocessingCanvas" xmlns:cx="http://schemas.microsoft.com/office/drawing/2014/chartex" xmlns:cx1="http://schemas.microsoft.com/office/drawing/2015/9/8/chartex" xmlns:cx2="http://schemas.microsoft.com/office/drawing/2015/10/21/chartex" xmlns:cx3="http://schemas.microsoft.com/office/drawing/2016/5/9/chartex" xmlns:cx4="http://schemas.microsoft.com/office/drawing/2016/5/10/chartex" xmlns:cx5="http://schemas.microsoft.com/office/drawing/2016/5/11/chartex" xmlns:cx6="http://schemas.microsoft.com/office/drawing/2016/5/12/chartex" xmlns:cx7="http://schemas.microsoft.com/office/drawing/2016/5/13/chartex" xmlns:cx8="http://schemas.microsoft.com/office/drawing/2016/5/14/chartex" xmlns:mc="http://schemas.openxmlformats.org/markup-compatibility/2006" xmlns:aink="http://schemas.microsoft.com/office/drawing/2016/ink" xmlns:am3d="http://schemas.microsoft.com/office/drawing/2017/model3d" xmlns:o="urn:schemas-microsoft-com:office:office" xmlns:oel="http://schemas.microsoft.com/office/2019/extlst" xmlns:r="http://schemas.openxmlformats.org/officeDocument/2006/relationships" xmlns:m="http://schemas.openxmlformats.org/officeDocument/2006/math" xmlns:v="urn:schemas-microsoft-com:vml" xmlns:wp14="http://schemas.microsoft.com/office/word/2010/wordprocessingDrawing" xmlns:wp="http://schemas.openxmlformats.org/drawingml/2006/wordprocessingDrawing" xmlns:w10="urn:schemas-microsoft-com:office:word" xmlns:w="http://schemas.openxmlformats.org/wordprocessingml/2006/main" xmlns:w14="http://schemas.microsoft.com/office/word/2010/wordml" xmlns:w15="http://schemas.microsoft.com/office/word/2012/wordml" xmlns:w16cex="http://schemas.microsoft.com/office/word/2018/wordml/cex" xmlns:w16cid="http://schemas.microsoft.com/office/word/2016/wordml/cid" xmlns:w16="http://schemas.microsoft.com/office/word/2018/wordml" xmlns:w16du="http://schemas.microsoft.com/office/word/2023/wordml/word16du" xmlns:w16sdtdh="http://schemas.microsoft.com/office/word/2020/wordml/sdtdatahash" xmlns:w16se="http://schemas.microsoft.com/office/word/2015/wordml/symex" xmlns:wpg="http://schemas.microsoft.com/office/word/2010/wordprocessingGroup" xmlns:wpi="http://schemas.microsoft.com/office/word/2010/wordprocessingInk" xmlns:wne="http://schemas.microsoft.com/office/word/2006/wordml" xmlns:wps="http://schemas.microsoft.com/office/word/2010/wordprocessingShape" mc:Ignorable="w14 w15 w16se w16cid w16 w16cex w16sdtdh w16du wp14">
+<w:numbering xmlns:wpc="http://schemas.microsoft.com/office/word/2010/wordprocessingCanvas" xmlns:cx="http://schemas.microsoft.com/office/drawing/2014/chartex" xmlns:cx1="http://schemas.microsoft.com/office/drawing/2015/9/8/chartex" xmlns:cx2="http://schemas.microsoft.com/office/drawing/2015/10/21/chartex" xmlns:cx3="http://schemas.microsoft.com/office/drawing/2016/5/9/chartex" xmlns:cx4="http://schemas.microsoft.com/office/drawing/2016/5/10/chartex" xmlns:cx5="http://schemas.microsoft.com/office/drawing/2016/5/11/chartex" xmlns:cx6="http://schemas.microsoft.com/office/drawing/2016/5/12/chartex" xmlns:cx7="http://schemas.microsoft.com/office/drawing/2016/5/13/chartex" xmlns:cx8="http://schemas.microsoft.com/office/drawing/2016/5/14/chartex" xmlns:mc="http://schemas.openxmlformats.org/markup-compatibility/2006" xmlns:aink="http://schemas.microsoft.com/office/drawing/2016/ink" xmlns:am3d="http://schemas.microsoft.com/office/drawing/2017/model3d" xmlns:o="urn:schemas-microsoft-com:office:office" xmlns:r="http://schemas.openxmlformats.org/officeDocument/2006/relationships" xmlns:m="http://schemas.openxmlformats.org/officeDocument/2006/math" xmlns:v="urn:schemas-microsoft-com:vml" xmlns:wp14="http://schemas.microsoft.com/office/word/2010/wordprocessingDrawing" xmlns:wp="http://schemas.openxmlformats.org/drawingml/2006/wordprocessingDrawing" xmlns:w10="urn:schemas-microsoft-com:office:word" xmlns:w="http://schemas.openxmlformats.org/wordprocessingml/2006/main" xmlns:w14="http://schemas.microsoft.com/office/word/2010/wordml" xmlns:w15="http://schemas.microsoft.com/office/word/2012/wordml" xmlns:w16cex="http://schemas.microsoft.com/office/word/2018/wordml/cex" xmlns:w16cid="http://schemas.microsoft.com/office/word/2016/wordml/cid" xmlns:w16="http://schemas.microsoft.com/office/word/2018/wordml" xmlns:w16sdtdh="http://schemas.microsoft.com/office/word/2020/wordml/sdtdatahash" xmlns:w16se="http://schemas.microsoft.com/office/word/2015/wordml/symex" xmlns:wpg="http://schemas.microsoft.com/office/word/2010/wordprocessingGroup" xmlns:wpi="http://schemas.microsoft.com/office/word/2010/wordprocessingInk" xmlns:wne="http://schemas.microsoft.com/office/word/2006/wordml" xmlns:wps="http://schemas.microsoft.com/office/word/2010/wordprocessingShape" mc:Ignorable="w14 w15 w16se w16cid w16 w16cex w16sdtdh wp14">
   <w:abstractNum w:abstractNumId="0" w15:restartNumberingAfterBreak="0">
     <w:nsid w:val="FFFFFF7C"/>
     <w:multiLevelType w:val="singleLevel"/>
@@ -3482,124 +3531,124 @@
       </w:pPr>
     </w:lvl>
   </w:abstractNum>
-  <w:num w:numId="1" w16cid:durableId="625626903">
+  <w:num w:numId="1">
     <w:abstractNumId w:val="9"/>
   </w:num>
-  <w:num w:numId="2" w16cid:durableId="1692104354">
+  <w:num w:numId="2">
     <w:abstractNumId w:val="7"/>
   </w:num>
-  <w:num w:numId="3" w16cid:durableId="639195218">
+  <w:num w:numId="3">
     <w:abstractNumId w:val="6"/>
   </w:num>
-  <w:num w:numId="4" w16cid:durableId="654455613">
+  <w:num w:numId="4">
     <w:abstractNumId w:val="5"/>
   </w:num>
-  <w:num w:numId="5" w16cid:durableId="1518034411">
+  <w:num w:numId="5">
     <w:abstractNumId w:val="4"/>
   </w:num>
-  <w:num w:numId="6" w16cid:durableId="1169097489">
+  <w:num w:numId="6">
     <w:abstractNumId w:val="8"/>
   </w:num>
-  <w:num w:numId="7" w16cid:durableId="975178643">
+  <w:num w:numId="7">
     <w:abstractNumId w:val="3"/>
   </w:num>
-  <w:num w:numId="8" w16cid:durableId="1212184800">
+  <w:num w:numId="8">
     <w:abstractNumId w:val="2"/>
   </w:num>
-  <w:num w:numId="9" w16cid:durableId="1866551688">
+  <w:num w:numId="9">
     <w:abstractNumId w:val="1"/>
   </w:num>
-  <w:num w:numId="10" w16cid:durableId="1530752389">
+  <w:num w:numId="10">
     <w:abstractNumId w:val="0"/>
   </w:num>
-  <w:num w:numId="11" w16cid:durableId="595451">
+  <w:num w:numId="11">
     <w:abstractNumId w:val="30"/>
   </w:num>
-  <w:num w:numId="12" w16cid:durableId="1542210308">
+  <w:num w:numId="12">
     <w:abstractNumId w:val="31"/>
   </w:num>
-  <w:num w:numId="13" w16cid:durableId="135802961">
+  <w:num w:numId="13">
     <w:abstractNumId w:val="12"/>
   </w:num>
-  <w:num w:numId="14" w16cid:durableId="1231648749">
+  <w:num w:numId="14">
     <w:abstractNumId w:val="28"/>
   </w:num>
-  <w:num w:numId="15" w16cid:durableId="55128790">
+  <w:num w:numId="15">
     <w:abstractNumId w:val="27"/>
   </w:num>
-  <w:num w:numId="16" w16cid:durableId="2112388248">
+  <w:num w:numId="16">
     <w:abstractNumId w:val="15"/>
   </w:num>
-  <w:num w:numId="17" w16cid:durableId="1684280088">
+  <w:num w:numId="17">
     <w:abstractNumId w:val="22"/>
   </w:num>
-  <w:num w:numId="18" w16cid:durableId="81076103">
+  <w:num w:numId="18">
     <w:abstractNumId w:val="22"/>
     <w:lvlOverride w:ilvl="0">
       <w:startOverride w:val="1"/>
     </w:lvlOverride>
   </w:num>
-  <w:num w:numId="19" w16cid:durableId="1432121340">
+  <w:num w:numId="19">
     <w:abstractNumId w:val="29"/>
   </w:num>
-  <w:num w:numId="20" w16cid:durableId="410741109">
+  <w:num w:numId="20">
     <w:abstractNumId w:val="10"/>
   </w:num>
-  <w:num w:numId="21" w16cid:durableId="832716911">
+  <w:num w:numId="21">
     <w:abstractNumId w:val="25"/>
   </w:num>
-  <w:num w:numId="22" w16cid:durableId="976224588">
+  <w:num w:numId="22">
     <w:abstractNumId w:val="25"/>
     <w:lvlOverride w:ilvl="0">
       <w:startOverride w:val="1"/>
     </w:lvlOverride>
   </w:num>
-  <w:num w:numId="23" w16cid:durableId="2118745155">
+  <w:num w:numId="23">
     <w:abstractNumId w:val="23"/>
   </w:num>
-  <w:num w:numId="24" w16cid:durableId="778336463">
+  <w:num w:numId="24">
     <w:abstractNumId w:val="26"/>
   </w:num>
-  <w:num w:numId="25" w16cid:durableId="896015351">
+  <w:num w:numId="25">
     <w:abstractNumId w:val="32"/>
   </w:num>
-  <w:num w:numId="26" w16cid:durableId="985359994">
+  <w:num w:numId="26">
     <w:abstractNumId w:val="20"/>
   </w:num>
-  <w:num w:numId="27" w16cid:durableId="255285292">
+  <w:num w:numId="27">
     <w:abstractNumId w:val="17"/>
   </w:num>
-  <w:num w:numId="28" w16cid:durableId="1724980797">
+  <w:num w:numId="28">
     <w:abstractNumId w:val="13"/>
   </w:num>
-  <w:num w:numId="29" w16cid:durableId="1396319021">
+  <w:num w:numId="29">
     <w:abstractNumId w:val="14"/>
   </w:num>
-  <w:num w:numId="30" w16cid:durableId="1835880164">
+  <w:num w:numId="30">
     <w:abstractNumId w:val="11"/>
   </w:num>
-  <w:num w:numId="31" w16cid:durableId="1401253348">
+  <w:num w:numId="31">
     <w:abstractNumId w:val="19"/>
   </w:num>
-  <w:num w:numId="32" w16cid:durableId="997920980">
+  <w:num w:numId="32">
     <w:abstractNumId w:val="18"/>
   </w:num>
-  <w:num w:numId="33" w16cid:durableId="265700709">
+  <w:num w:numId="33">
     <w:abstractNumId w:val="24"/>
   </w:num>
-  <w:num w:numId="34" w16cid:durableId="1776897530">
+  <w:num w:numId="34">
     <w:abstractNumId w:val="21"/>
   </w:num>
-  <w:num w:numId="35" w16cid:durableId="1409304617">
+  <w:num w:numId="35">
     <w:abstractNumId w:val="16"/>
   </w:num>
-  <w:num w:numId="36" w16cid:durableId="1122194176">
+  <w:num w:numId="36">
     <w:abstractNumId w:val="22"/>
     <w:lvlOverride w:ilvl="0">
       <w:startOverride w:val="1"/>
     </w:lvlOverride>
   </w:num>
-  <w:num w:numId="37" w16cid:durableId="952979834">
+  <w:num w:numId="37">
     <w:abstractNumId w:val="22"/>
     <w:lvlOverride w:ilvl="0">
       <w:startOverride w:val="1"/>
@@ -3609,7 +3658,7 @@
 </file>
 
 <file path=word/styles.xml><?xml version="1.0" encoding="utf-8"?>
-<w:styles xmlns:mc="http://schemas.openxmlformats.org/markup-compatibility/2006" xmlns:r="http://schemas.openxmlformats.org/officeDocument/2006/relationships" xmlns:w="http://schemas.openxmlformats.org/wordprocessingml/2006/main" xmlns:w14="http://schemas.microsoft.com/office/word/2010/wordml" xmlns:w15="http://schemas.microsoft.com/office/word/2012/wordml" xmlns:w16cex="http://schemas.microsoft.com/office/word/2018/wordml/cex" xmlns:w16cid="http://schemas.microsoft.com/office/word/2016/wordml/cid" xmlns:w16="http://schemas.microsoft.com/office/word/2018/wordml" xmlns:w16du="http://schemas.microsoft.com/office/word/2023/wordml/word16du" xmlns:w16sdtdh="http://schemas.microsoft.com/office/word/2020/wordml/sdtdatahash" xmlns:w16se="http://schemas.microsoft.com/office/word/2015/wordml/symex" mc:Ignorable="w14 w15 w16se w16cid w16 w16cex w16sdtdh w16du">
+<w:styles xmlns:mc="http://schemas.openxmlformats.org/markup-compatibility/2006" xmlns:r="http://schemas.openxmlformats.org/officeDocument/2006/relationships" xmlns:w="http://schemas.openxmlformats.org/wordprocessingml/2006/main" xmlns:w14="http://schemas.microsoft.com/office/word/2010/wordml" xmlns:w15="http://schemas.microsoft.com/office/word/2012/wordml" xmlns:w16cex="http://schemas.microsoft.com/office/word/2018/wordml/cex" xmlns:w16cid="http://schemas.microsoft.com/office/word/2016/wordml/cid" xmlns:w16="http://schemas.microsoft.com/office/word/2018/wordml" xmlns:w16sdtdh="http://schemas.microsoft.com/office/word/2020/wordml/sdtdatahash" xmlns:w16se="http://schemas.microsoft.com/office/word/2015/wordml/symex" mc:Ignorable="w14 w15 w16se w16cid w16 w16cex w16sdtdh">
   <w:docDefaults>
     <w:rPrDefault>
       <w:rPr>
